--- a/MA/EjerciciosResueltos/DiDomenico_Nicolas/Resumen/Parte 1/2- Lean.docx
+++ b/MA/EjerciciosResueltos/DiDomenico_Nicolas/Resumen/Parte 1/2- Lean.docx
@@ -22,6 +22,32 @@
     <w:p>
       <w:pPr>
         <w:spacing w:after="0" w:line="276" w:lineRule="auto"/>
+        <w:jc w:val="center"/>
+        <w:rPr>
+          <w:b/>
+          <w:bCs/>
+        </w:rPr>
+      </w:pPr>
+    </w:p>
+    <w:p>
+      <w:pPr>
+        <w:spacing w:after="0" w:line="276" w:lineRule="auto"/>
+        <w:rPr>
+          <w:b/>
+          <w:bCs/>
+        </w:rPr>
+      </w:pPr>
+      <w:r>
+        <w:rPr>
+          <w:b/>
+          <w:bCs/>
+        </w:rPr>
+        <w:t>Definiciones:</w:t>
+      </w:r>
+    </w:p>
+    <w:p>
+      <w:pPr>
+        <w:spacing w:after="0" w:line="276" w:lineRule="auto"/>
         <w:rPr>
           <w:b/>
           <w:bCs/>
@@ -91,10 +117,15 @@
         <w:t>Software como producto desarrollado:</w:t>
       </w:r>
       <w:r>
-        <w:t xml:space="preserve"> El software en funcionamiento es un sistema complejo que organiza la actividad de muchos elementos (personas, dispositivos, otros software). La detección y corrección de errores se realiza en el sistema en </w:t>
-      </w:r>
-      <w:r>
-        <w:t>funcionamiento.</w:t>
+        <w:t xml:space="preserve"> El software en funcionamiento es un sistema complejo que organiza la actividad de muchos elementos (personas, dispositivos, </w:t>
+      </w:r>
+      <w:proofErr w:type="gramStart"/>
+      <w:r>
+        <w:t>otros software</w:t>
+      </w:r>
+      <w:proofErr w:type="gramEnd"/>
+      <w:r>
+        <w:t>). La detección y corrección de errores se realiza en el sistema en funcionamiento.</w:t>
       </w:r>
     </w:p>
     <w:p>
@@ -544,7 +575,7 @@
         <mc:AlternateContent>
           <mc:Choice Requires="wps">
             <w:drawing>
-              <wp:anchor distT="0" distB="0" distL="114300" distR="114300" simplePos="0" relativeHeight="251659264" behindDoc="0" locked="0" layoutInCell="1" allowOverlap="1" wp14:anchorId="08A6BAD5" wp14:editId="5B297ECD">
+              <wp:anchor distT="0" distB="0" distL="114300" distR="114300" simplePos="0" relativeHeight="251659264" behindDoc="0" locked="0" layoutInCell="1" allowOverlap="1" wp14:anchorId="08A6BAD5" wp14:editId="02974B61">
                 <wp:simplePos x="0" y="0"/>
                 <wp:positionH relativeFrom="column">
                   <wp:posOffset>830655</wp:posOffset>
@@ -571,7 +602,7 @@
                             <a:gd name="adj1" fmla="val 21824"/>
                           </a:avLst>
                         </a:prstGeom>
-                        <a:ln>
+                        <a:ln w="9525">
                           <a:tailEnd type="triangle"/>
                         </a:ln>
                       </wps:spPr>
@@ -604,7 +635,7 @@
           </mc:Choice>
           <mc:Fallback>
             <w:pict>
-              <v:shapetype w14:anchorId="53FD5713" id="_x0000_t34" coordsize="21600,21600" o:spt="34" o:oned="t" adj="10800" path="m,l@0,0@0,21600,21600,21600e" filled="f">
+              <v:shapetype w14:anchorId="50A25982" id="_x0000_t34" coordsize="21600,21600" o:spt="34" o:oned="t" adj="10800" path="m,l@0,0@0,21600,21600,21600e" filled="f">
                 <v:stroke joinstyle="miter"/>
                 <v:formulas>
                   <v:f eqn="val #0"/>
@@ -615,7 +646,7 @@
                 </v:handles>
                 <o:lock v:ext="edit" shapetype="t"/>
               </v:shapetype>
-              <v:shape id="Conector: angular 2" o:spid="_x0000_s1026" type="#_x0000_t34" style="position:absolute;margin-left:65.4pt;margin-top:14.6pt;width:346.05pt;height:29.95pt;flip:x;z-index:251659264;visibility:visible;mso-wrap-style:square;mso-width-percent:0;mso-height-percent:0;mso-wrap-distance-left:9pt;mso-wrap-distance-top:0;mso-wrap-distance-right:9pt;mso-wrap-distance-bottom:0;mso-position-horizontal:absolute;mso-position-horizontal-relative:text;mso-position-vertical:absolute;mso-position-vertical-relative:text;mso-width-percent:0;mso-height-percent:0;mso-width-relative:margin;mso-height-relative:margin" o:gfxdata="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" adj="4714" strokecolor="#ffc000 [3207]" strokeweight=".5pt">
+              <v:shape id="Conector: angular 2" o:spid="_x0000_s1026" type="#_x0000_t34" style="position:absolute;margin-left:65.4pt;margin-top:14.6pt;width:346.05pt;height:29.95pt;flip:x;z-index:251659264;visibility:visible;mso-wrap-style:square;mso-width-percent:0;mso-height-percent:0;mso-wrap-distance-left:9pt;mso-wrap-distance-top:0;mso-wrap-distance-right:9pt;mso-wrap-distance-bottom:0;mso-position-horizontal:absolute;mso-position-horizontal-relative:text;mso-position-vertical:absolute;mso-position-vertical-relative:text;mso-width-percent:0;mso-height-percent:0;mso-width-relative:margin;mso-height-relative:margin" o:gfxdata="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" adj="4714" strokecolor="#ffc000 [3207]">
                 <v:stroke endarrow="block"/>
               </v:shape>
             </w:pict>
@@ -691,22 +722,7 @@
         </w:numPr>
       </w:pPr>
       <w:r>
-        <w:rPr>
-          <w:b/>
-          <w:bCs/>
-        </w:rPr>
-        <w:t>Eliminar desperdicios</w:t>
-      </w:r>
-      <w:r>
-        <w:t xml:space="preserve"> (</w:t>
-      </w:r>
-      <w:proofErr w:type="spellStart"/>
-      <w:r>
-        <w:t>waste</w:t>
-      </w:r>
-      <w:proofErr w:type="spellEnd"/>
-      <w:r>
-        <w:t>)</w:t>
+        <w:t>Filosofía de “Hacer más y mejor con menos”</w:t>
       </w:r>
     </w:p>
     <w:p>
@@ -718,17 +734,137 @@
         </w:numPr>
       </w:pPr>
       <w:r>
-        <w:t>Se reducen los gastos en inventario al almacenar la cantidad de materiales para los productos justos que se van a producir. (</w:t>
-      </w:r>
-      <w:r>
-        <w:rPr>
-          <w:b/>
-          <w:bCs/>
-        </w:rPr>
-        <w:t>Just-in-Time</w:t>
-      </w:r>
+        <w:rPr>
+          <w:b/>
+          <w:bCs/>
+        </w:rPr>
+        <w:t>Eliminar desperdicios</w:t>
+      </w:r>
+      <w:r>
+        <w:t xml:space="preserve"> (</w:t>
+      </w:r>
+      <w:proofErr w:type="spellStart"/>
+      <w:r>
+        <w:t>waste</w:t>
+      </w:r>
+      <w:proofErr w:type="spellEnd"/>
       <w:r>
         <w:t>)</w:t>
+      </w:r>
+      <w:r>
+        <w:t>, quitar aquellos elementos que no añaden valor al producto, ejemplos de desperdicios en procesos:</w:t>
+      </w:r>
+    </w:p>
+    <w:p>
+      <w:pPr>
+        <w:pStyle w:val="Prrafodelista"/>
+        <w:numPr>
+          <w:ilvl w:val="1"/>
+          <w:numId w:val="1"/>
+        </w:numPr>
+      </w:pPr>
+      <w:r>
+        <w:rPr>
+          <w:b/>
+          <w:bCs/>
+        </w:rPr>
+        <w:t>Espera</w:t>
+      </w:r>
+      <w:r>
+        <w:t>: personas o hitos del proceso esperando que termine otro proceso o que llegue cierta información</w:t>
+      </w:r>
+      <w:r>
+        <w:t>.</w:t>
+      </w:r>
+    </w:p>
+    <w:p>
+      <w:pPr>
+        <w:pStyle w:val="Prrafodelista"/>
+        <w:numPr>
+          <w:ilvl w:val="1"/>
+          <w:numId w:val="1"/>
+        </w:numPr>
+      </w:pPr>
+      <w:r>
+        <w:rPr>
+          <w:b/>
+          <w:bCs/>
+        </w:rPr>
+        <w:t>Movimiento</w:t>
+      </w:r>
+      <w:r>
+        <w:t>: movimiento físico o mental que no añade valor</w:t>
+      </w:r>
+      <w:r>
+        <w:t>.</w:t>
+      </w:r>
+    </w:p>
+    <w:p>
+      <w:pPr>
+        <w:pStyle w:val="Prrafodelista"/>
+        <w:numPr>
+          <w:ilvl w:val="1"/>
+          <w:numId w:val="1"/>
+        </w:numPr>
+      </w:pPr>
+      <w:r>
+        <w:rPr>
+          <w:b/>
+          <w:bCs/>
+        </w:rPr>
+        <w:t>Inventario</w:t>
+      </w:r>
+      <w:r>
+        <w:t>: almacenar servicios y componentes extra que el cliente no ha pedido</w:t>
+      </w:r>
+      <w:r>
+        <w:t>.</w:t>
+      </w:r>
+    </w:p>
+    <w:p>
+      <w:pPr>
+        <w:pStyle w:val="Prrafodelista"/>
+        <w:numPr>
+          <w:ilvl w:val="1"/>
+          <w:numId w:val="1"/>
+        </w:numPr>
+      </w:pPr>
+      <w:r>
+        <w:rPr>
+          <w:b/>
+          <w:bCs/>
+        </w:rPr>
+        <w:t>Defectos</w:t>
+      </w:r>
+      <w:r>
+        <w:t>: errores que hay que corregir</w:t>
+      </w:r>
+      <w:r>
+        <w:t>.</w:t>
+      </w:r>
+    </w:p>
+    <w:p>
+      <w:pPr>
+        <w:pStyle w:val="Prrafodelista"/>
+        <w:numPr>
+          <w:ilvl w:val="1"/>
+          <w:numId w:val="1"/>
+        </w:numPr>
+      </w:pPr>
+      <w:proofErr w:type="spellStart"/>
+      <w:r>
+        <w:rPr>
+          <w:b/>
+          <w:bCs/>
+        </w:rPr>
+        <w:t>Sobre-procesamiento</w:t>
+      </w:r>
+      <w:proofErr w:type="spellEnd"/>
+      <w:r>
+        <w:t>: excesiva documentación, informes excesivos, partes no necesarias</w:t>
+      </w:r>
+      <w:r>
+        <w:t>.</w:t>
       </w:r>
     </w:p>
     <w:p>
@@ -740,17 +876,18 @@
         </w:numPr>
       </w:pPr>
       <w:r>
-        <w:t>Al mínimo error se “</w:t>
-      </w:r>
-      <w:r>
-        <w:rPr>
-          <w:b/>
-          <w:bCs/>
-        </w:rPr>
-        <w:t>para la cadena</w:t>
-      </w:r>
-      <w:r>
-        <w:t>”</w:t>
+        <w:lastRenderedPageBreak/>
+        <w:t>Se reducen los gastos en inventario al almacenar la cantidad de materiales para los productos justos que se van a producir. (</w:t>
+      </w:r>
+      <w:r>
+        <w:rPr>
+          <w:b/>
+          <w:bCs/>
+        </w:rPr>
+        <w:t>Just-in-Time</w:t>
+      </w:r>
+      <w:r>
+        <w:t>)</w:t>
       </w:r>
     </w:p>
     <w:p>
@@ -762,17 +899,7 @@
         </w:numPr>
       </w:pPr>
       <w:r>
-        <w:t xml:space="preserve">Cultura de </w:t>
-      </w:r>
-      <w:r>
-        <w:rPr>
-          <w:b/>
-          <w:bCs/>
-        </w:rPr>
-        <w:t xml:space="preserve">mejora continua </w:t>
-      </w:r>
-      <w:r>
-        <w:t>en todos los niveles de la organización. (</w:t>
+        <w:t>Para eliminar desperdicios se deben identificar los pasos de la cadena de valor (</w:t>
       </w:r>
       <w:proofErr w:type="spellStart"/>
       <w:r>
@@ -780,30 +907,50 @@
           <w:b/>
           <w:bCs/>
         </w:rPr>
-        <w:t>mindset</w:t>
+        <w:t>value</w:t>
       </w:r>
       <w:proofErr w:type="spellEnd"/>
       <w:r>
-        <w:t>/</w:t>
-      </w:r>
-      <w:r>
-        <w:rPr>
-          <w:b/>
-          <w:bCs/>
-        </w:rPr>
-        <w:t>mentalidad</w:t>
-      </w:r>
-      <w:r>
-        <w:t>)</w:t>
-      </w:r>
-      <w:r>
+        <w:rPr>
+          <w:b/>
+          <w:bCs/>
+        </w:rPr>
         <w:t xml:space="preserve"> </w:t>
       </w:r>
-      <w:r>
-        <w:sym w:font="Wingdings" w:char="F0E0"/>
-      </w:r>
-      <w:r>
-        <w:t xml:space="preserve"> Mejorando la calidad de producción.</w:t>
+      <w:proofErr w:type="spellStart"/>
+      <w:r>
+        <w:rPr>
+          <w:b/>
+          <w:bCs/>
+        </w:rPr>
+        <w:t>stream</w:t>
+      </w:r>
+      <w:proofErr w:type="spellEnd"/>
+      <w:r>
+        <w:rPr>
+          <w:b/>
+          <w:bCs/>
+        </w:rPr>
+        <w:t>).</w:t>
+      </w:r>
+      <w:r>
+        <w:t xml:space="preserve"> </w:t>
+      </w:r>
+      <w:r>
+        <w:t>Al mínimo error se “</w:t>
+      </w:r>
+      <w:r>
+        <w:rPr>
+          <w:b/>
+          <w:bCs/>
+        </w:rPr>
+        <w:t>para la cadena</w:t>
+      </w:r>
+      <w:r>
+        <w:t>”</w:t>
+      </w:r>
+      <w:r>
+        <w:t>.</w:t>
       </w:r>
     </w:p>
     <w:p>
@@ -815,6 +962,84 @@
         </w:numPr>
       </w:pPr>
       <w:r>
+        <w:t xml:space="preserve">Cultura de </w:t>
+      </w:r>
+      <w:r>
+        <w:rPr>
+          <w:b/>
+          <w:bCs/>
+        </w:rPr>
+        <w:t xml:space="preserve">mejora continua </w:t>
+      </w:r>
+      <w:r>
+        <w:t>en todos los niveles de la organización</w:t>
+      </w:r>
+      <w:r>
+        <w:t xml:space="preserve">. Es una </w:t>
+      </w:r>
+      <w:r>
+        <w:rPr>
+          <w:b/>
+          <w:bCs/>
+        </w:rPr>
+        <w:t>mentalidad</w:t>
+      </w:r>
+      <w:r>
+        <w:rPr>
+          <w:b/>
+          <w:bCs/>
+        </w:rPr>
+        <w:t xml:space="preserve"> </w:t>
+      </w:r>
+      <w:r>
+        <w:t>(</w:t>
+      </w:r>
+      <w:proofErr w:type="spellStart"/>
+      <w:r>
+        <w:rPr>
+          <w:b/>
+          <w:bCs/>
+        </w:rPr>
+        <w:t>mindset</w:t>
+      </w:r>
+      <w:proofErr w:type="spellEnd"/>
+      <w:r>
+        <w:t>)</w:t>
+      </w:r>
+      <w:r>
+        <w:t xml:space="preserve"> y no un conjunto de reglas, m</w:t>
+      </w:r>
+      <w:r>
+        <w:t>ejorando la calidad de producción</w:t>
+      </w:r>
+      <w:r>
+        <w:t xml:space="preserve"> volviéndose fluida (</w:t>
+      </w:r>
+      <w:proofErr w:type="spellStart"/>
+      <w:r>
+        <w:rPr>
+          <w:b/>
+          <w:bCs/>
+        </w:rPr>
+        <w:t>flow</w:t>
+      </w:r>
+      <w:proofErr w:type="spellEnd"/>
+      <w:r>
+        <w:t>), haciendo que se reduzcan los costos y el tiempo</w:t>
+      </w:r>
+      <w:r>
+        <w:t>.</w:t>
+      </w:r>
+    </w:p>
+    <w:p>
+      <w:pPr>
+        <w:pStyle w:val="Prrafodelista"/>
+        <w:numPr>
+          <w:ilvl w:val="0"/>
+          <w:numId w:val="1"/>
+        </w:numPr>
+      </w:pPr>
+      <w:r>
         <w:t xml:space="preserve">Pensar en el </w:t>
       </w:r>
       <w:r>
@@ -863,6 +1088,1219 @@
       </w:r>
       <w:r>
         <w:t xml:space="preserve">. </w:t>
+      </w:r>
+    </w:p>
+    <w:p>
+      <w:pPr>
+        <w:pStyle w:val="Prrafodelista"/>
+        <w:numPr>
+          <w:ilvl w:val="0"/>
+          <w:numId w:val="1"/>
+        </w:numPr>
+      </w:pPr>
+      <w:r>
+        <w:t xml:space="preserve">El proceso siempre puede ser mejorado y los trabajadores son los que pueden proponer estas mejoras mediante el </w:t>
+      </w:r>
+      <w:r>
+        <w:rPr>
+          <w:b/>
+          <w:bCs/>
+        </w:rPr>
+        <w:t xml:space="preserve">método </w:t>
+      </w:r>
+      <w:r>
+        <w:rPr>
+          <w:b/>
+          <w:bCs/>
+        </w:rPr>
+        <w:t xml:space="preserve">científico </w:t>
+      </w:r>
+      <w:r>
+        <w:t>(crear hipótesis, probarla, analizar resultados</w:t>
+      </w:r>
+      <w:r>
+        <w:t>, y si la hipótesis se confirma se hacen los cambios</w:t>
+      </w:r>
+      <w:r>
+        <w:t>).</w:t>
+      </w:r>
+    </w:p>
+    <w:p>
+      <w:pPr>
+        <w:pStyle w:val="Prrafodelista"/>
+        <w:numPr>
+          <w:ilvl w:val="0"/>
+          <w:numId w:val="1"/>
+        </w:numPr>
+      </w:pPr>
+      <w:r>
+        <w:t>Consecuencias de aplicar Lean: Alta disciplina y respuesta al cambio.</w:t>
+      </w:r>
+    </w:p>
+    <w:p>
+      <w:pPr>
+        <w:pStyle w:val="Prrafodelista"/>
+        <w:numPr>
+          <w:ilvl w:val="0"/>
+          <w:numId w:val="1"/>
+        </w:numPr>
+      </w:pPr>
+      <w:r>
+        <w:t xml:space="preserve">Uno de los pilares de la </w:t>
+      </w:r>
+      <w:r>
+        <w:rPr>
+          <w:b/>
+          <w:bCs/>
+        </w:rPr>
+        <w:t>fabricación Lean</w:t>
+      </w:r>
+      <w:r>
+        <w:t xml:space="preserve"> es el sistema de fabricación</w:t>
+      </w:r>
+      <w:r>
+        <w:rPr>
+          <w:color w:val="00B050"/>
+        </w:rPr>
+        <w:t xml:space="preserve"> </w:t>
+      </w:r>
+      <w:proofErr w:type="spellStart"/>
+      <w:r>
+        <w:rPr>
+          <w:b/>
+          <w:bCs/>
+          <w:color w:val="00B050"/>
+        </w:rPr>
+        <w:t>Pull</w:t>
+      </w:r>
+      <w:proofErr w:type="spellEnd"/>
+      <w:r>
+        <w:rPr>
+          <w:b/>
+          <w:bCs/>
+        </w:rPr>
+        <w:t>:</w:t>
+      </w:r>
+    </w:p>
+    <w:p>
+      <w:pPr>
+        <w:pStyle w:val="Prrafodelista"/>
+        <w:numPr>
+          <w:ilvl w:val="1"/>
+          <w:numId w:val="1"/>
+        </w:numPr>
+      </w:pPr>
+      <w:r>
+        <w:t xml:space="preserve">En un proceso de fabricación </w:t>
+      </w:r>
+      <w:proofErr w:type="spellStart"/>
+      <w:r>
+        <w:t>tenés</w:t>
+      </w:r>
+      <w:proofErr w:type="spellEnd"/>
+      <w:r>
+        <w:t xml:space="preserve">: </w:t>
+      </w:r>
+      <w:r>
+        <w:t xml:space="preserve">un </w:t>
+      </w:r>
+      <w:r>
+        <w:t>conjunto de pasos que necesitan recursos (</w:t>
+      </w:r>
+      <w:r>
+        <w:rPr>
+          <w:b/>
+          <w:bCs/>
+        </w:rPr>
+        <w:t>celdas),</w:t>
+      </w:r>
+      <w:r>
+        <w:t xml:space="preserve"> y </w:t>
+      </w:r>
+      <w:r>
+        <w:t xml:space="preserve">celdas que van a </w:t>
+      </w:r>
+      <w:r>
+        <w:t xml:space="preserve">necesitar los resultados que produjo </w:t>
+      </w:r>
+      <w:r>
+        <w:t>el proceso anterior(</w:t>
+      </w:r>
+      <w:proofErr w:type="spellStart"/>
+      <w:r>
+        <w:rPr>
+          <w:b/>
+          <w:bCs/>
+        </w:rPr>
+        <w:t>upstream</w:t>
+      </w:r>
+      <w:proofErr w:type="spellEnd"/>
+      <w:r>
+        <w:rPr>
+          <w:b/>
+          <w:bCs/>
+        </w:rPr>
+        <w:t xml:space="preserve">). </w:t>
+      </w:r>
+      <w:r>
+        <w:t xml:space="preserve">Un proceso está compuesto por </w:t>
+      </w:r>
+      <w:r>
+        <w:t>múltiples</w:t>
+      </w:r>
+      <w:r>
+        <w:t xml:space="preserve"> ce</w:t>
+      </w:r>
+      <w:r>
+        <w:t>l</w:t>
+      </w:r>
+      <w:r>
+        <w:t>das.</w:t>
+      </w:r>
+    </w:p>
+    <w:p>
+      <w:pPr>
+        <w:pStyle w:val="Prrafodelista"/>
+        <w:numPr>
+          <w:ilvl w:val="1"/>
+          <w:numId w:val="1"/>
+        </w:numPr>
+      </w:pPr>
+      <w:r>
+        <w:t xml:space="preserve">En un sistema </w:t>
+      </w:r>
+      <w:proofErr w:type="spellStart"/>
+      <w:r>
+        <w:rPr>
+          <w:b/>
+          <w:bCs/>
+          <w:color w:val="FF0000"/>
+        </w:rPr>
+        <w:t>Push</w:t>
+      </w:r>
+      <w:proofErr w:type="spellEnd"/>
+      <w:r>
+        <w:t xml:space="preserve">: primero se planifica la cantidad de trabajo, los procesos </w:t>
+      </w:r>
+      <w:proofErr w:type="spellStart"/>
+      <w:r>
+        <w:t>upstream</w:t>
+      </w:r>
+      <w:proofErr w:type="spellEnd"/>
+      <w:r>
+        <w:t xml:space="preserve"> producen componentes que serán </w:t>
+      </w:r>
+      <w:r>
+        <w:t>empujados</w:t>
+      </w:r>
+      <w:r>
+        <w:t xml:space="preserve"> a la siguiente celda para que se siga procesando. Esto puede producir sobrecargas</w:t>
+      </w:r>
+      <w:r>
+        <w:t xml:space="preserve"> en las celdas.</w:t>
+      </w:r>
+    </w:p>
+    <w:p>
+      <w:pPr>
+        <w:pStyle w:val="Prrafodelista"/>
+        <w:numPr>
+          <w:ilvl w:val="1"/>
+          <w:numId w:val="1"/>
+        </w:numPr>
+      </w:pPr>
+      <w:r>
+        <w:rPr>
+          <w:noProof/>
+          <w:color w:val="00B050"/>
+        </w:rPr>
+        <mc:AlternateContent>
+          <mc:Choice Requires="wps">
+            <w:drawing>
+              <wp:anchor distT="0" distB="0" distL="114300" distR="114300" simplePos="0" relativeHeight="251660288" behindDoc="0" locked="0" layoutInCell="1" allowOverlap="1" wp14:anchorId="10E8D367" wp14:editId="1BFB0919">
+                <wp:simplePos x="0" y="0"/>
+                <wp:positionH relativeFrom="column">
+                  <wp:posOffset>1086802</wp:posOffset>
+                </wp:positionH>
+                <wp:positionV relativeFrom="paragraph">
+                  <wp:posOffset>186373</wp:posOffset>
+                </wp:positionV>
+                <wp:extent cx="865505" cy="1004887"/>
+                <wp:effectExtent l="381000" t="0" r="10795" b="100330"/>
+                <wp:wrapNone/>
+                <wp:docPr id="160298509" name="Conector: angular 2"/>
+                <wp:cNvGraphicFramePr/>
+                <a:graphic xmlns:a="http://schemas.openxmlformats.org/drawingml/2006/main">
+                  <a:graphicData uri="http://schemas.microsoft.com/office/word/2010/wordprocessingShape">
+                    <wps:wsp>
+                      <wps:cNvCnPr/>
+                      <wps:spPr>
+                        <a:xfrm flipH="1">
+                          <a:off x="0" y="0"/>
+                          <a:ext cx="865505" cy="1004887"/>
+                        </a:xfrm>
+                        <a:prstGeom prst="bentConnector3">
+                          <a:avLst>
+                            <a:gd name="adj1" fmla="val 142464"/>
+                          </a:avLst>
+                        </a:prstGeom>
+                        <a:ln w="9525">
+                          <a:solidFill>
+                            <a:srgbClr val="00B050"/>
+                          </a:solidFill>
+                          <a:tailEnd type="triangle"/>
+                        </a:ln>
+                      </wps:spPr>
+                      <wps:style>
+                        <a:lnRef idx="1">
+                          <a:schemeClr val="accent1"/>
+                        </a:lnRef>
+                        <a:fillRef idx="0">
+                          <a:schemeClr val="accent1"/>
+                        </a:fillRef>
+                        <a:effectRef idx="0">
+                          <a:schemeClr val="accent1"/>
+                        </a:effectRef>
+                        <a:fontRef idx="minor">
+                          <a:schemeClr val="tx1"/>
+                        </a:fontRef>
+                      </wps:style>
+                      <wps:bodyPr/>
+                    </wps:wsp>
+                  </a:graphicData>
+                </a:graphic>
+                <wp14:sizeRelH relativeFrom="margin">
+                  <wp14:pctWidth>0</wp14:pctWidth>
+                </wp14:sizeRelH>
+                <wp14:sizeRelV relativeFrom="margin">
+                  <wp14:pctHeight>0</wp14:pctHeight>
+                </wp14:sizeRelV>
+              </wp:anchor>
+            </w:drawing>
+          </mc:Choice>
+          <mc:Fallback>
+            <w:pict>
+              <v:shape w14:anchorId="427E64CC" id="Conector: angular 2" o:spid="_x0000_s1026" type="#_x0000_t34" style="position:absolute;margin-left:85.55pt;margin-top:14.7pt;width:68.15pt;height:79.1pt;flip:x;z-index:251660288;visibility:visible;mso-wrap-style:square;mso-width-percent:0;mso-height-percent:0;mso-wrap-distance-left:9pt;mso-wrap-distance-top:0;mso-wrap-distance-right:9pt;mso-wrap-distance-bottom:0;mso-position-horizontal:absolute;mso-position-horizontal-relative:text;mso-position-vertical:absolute;mso-position-vertical-relative:text;mso-width-percent:0;mso-height-percent:0;mso-width-relative:margin;mso-height-relative:margin" o:gfxdata="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" adj="30772" strokecolor="#00b050">
+                <v:stroke endarrow="block"/>
+              </v:shape>
+            </w:pict>
+          </mc:Fallback>
+        </mc:AlternateContent>
+      </w:r>
+      <w:r>
+        <w:t xml:space="preserve">En un sistema </w:t>
+      </w:r>
+      <w:proofErr w:type="spellStart"/>
+      <w:r>
+        <w:rPr>
+          <w:b/>
+          <w:bCs/>
+          <w:color w:val="00B050"/>
+        </w:rPr>
+        <w:t>Pull</w:t>
+      </w:r>
+      <w:proofErr w:type="spellEnd"/>
+      <w:r>
+        <w:t>: El flujo de trabajo se origina al final de la cadena, donde está el cliente con el producto solicitado, cuando se consume el producto de la última celda, se envía una señal a la celda anterior (</w:t>
+      </w:r>
+      <w:proofErr w:type="spellStart"/>
+      <w:r>
+        <w:rPr>
+          <w:b/>
+          <w:bCs/>
+          <w:highlight w:val="yellow"/>
+        </w:rPr>
+        <w:t>pull</w:t>
+      </w:r>
+      <w:proofErr w:type="spellEnd"/>
+      <w:r>
+        <w:rPr>
+          <w:b/>
+          <w:bCs/>
+          <w:highlight w:val="yellow"/>
+        </w:rPr>
+        <w:t xml:space="preserve"> </w:t>
+      </w:r>
+      <w:proofErr w:type="spellStart"/>
+      <w:r>
+        <w:rPr>
+          <w:b/>
+          <w:bCs/>
+          <w:highlight w:val="yellow"/>
+        </w:rPr>
+        <w:t>signal</w:t>
+      </w:r>
+      <w:proofErr w:type="spellEnd"/>
+      <w:r>
+        <w:rPr>
+          <w:highlight w:val="yellow"/>
+        </w:rPr>
+        <w:t>)</w:t>
+      </w:r>
+      <w:r>
+        <w:t xml:space="preserve"> indicando que se necesita recibir un nuevo componente o materiales a transformar. Cada celda tiene un número máximo de productos (</w:t>
+      </w:r>
+      <w:r>
+        <w:rPr>
+          <w:b/>
+          <w:bCs/>
+        </w:rPr>
+        <w:t>WIP</w:t>
+      </w:r>
+      <w:r>
+        <w:rPr>
+          <w:b/>
+          <w:bCs/>
+        </w:rPr>
+        <w:t xml:space="preserve"> </w:t>
+      </w:r>
+      <w:proofErr w:type="spellStart"/>
+      <w:r>
+        <w:rPr>
+          <w:b/>
+          <w:bCs/>
+        </w:rPr>
+        <w:t>limit</w:t>
+      </w:r>
+      <w:proofErr w:type="spellEnd"/>
+      <w:r>
+        <w:t xml:space="preserve">) y se busca reemplazar </w:t>
+      </w:r>
+      <w:r>
+        <w:t>solo aquello que se consumió y lo que fue inmediatamente entregado.</w:t>
+      </w:r>
+    </w:p>
+    <w:p>
+      <w:pPr>
+        <w:pStyle w:val="Prrafodelista"/>
+        <w:numPr>
+          <w:ilvl w:val="2"/>
+          <w:numId w:val="1"/>
+        </w:numPr>
+      </w:pPr>
+      <w:r>
+        <w:t xml:space="preserve">Los </w:t>
+      </w:r>
+      <w:r>
+        <w:rPr>
+          <w:b/>
+          <w:bCs/>
+          <w:highlight w:val="yellow"/>
+        </w:rPr>
+        <w:t>Tableros Kanban</w:t>
+      </w:r>
+      <w:r>
+        <w:rPr>
+          <w:b/>
+          <w:bCs/>
+        </w:rPr>
+        <w:t xml:space="preserve"> </w:t>
+      </w:r>
+      <w:r>
+        <w:t xml:space="preserve">serán los que nos permitirán llevar a cabo estas </w:t>
+      </w:r>
+      <w:proofErr w:type="spellStart"/>
+      <w:r>
+        <w:rPr>
+          <w:b/>
+          <w:bCs/>
+          <w:highlight w:val="yellow"/>
+        </w:rPr>
+        <w:t>pull</w:t>
+      </w:r>
+      <w:proofErr w:type="spellEnd"/>
+      <w:r>
+        <w:rPr>
+          <w:b/>
+          <w:bCs/>
+          <w:highlight w:val="yellow"/>
+        </w:rPr>
+        <w:t xml:space="preserve"> </w:t>
+      </w:r>
+      <w:proofErr w:type="spellStart"/>
+      <w:r>
+        <w:rPr>
+          <w:b/>
+          <w:bCs/>
+          <w:highlight w:val="yellow"/>
+        </w:rPr>
+        <w:t>signal</w:t>
+      </w:r>
+      <w:proofErr w:type="spellEnd"/>
+      <w:r>
+        <w:rPr>
+          <w:b/>
+          <w:bCs/>
+        </w:rPr>
+        <w:t xml:space="preserve"> </w:t>
+      </w:r>
+      <w:r>
+        <w:rPr>
+          <w:u w:val="single"/>
+        </w:rPr>
+        <w:t>de forma</w:t>
+      </w:r>
+      <w:r>
+        <w:rPr>
+          <w:b/>
+          <w:bCs/>
+          <w:u w:val="single"/>
+        </w:rPr>
+        <w:t xml:space="preserve"> </w:t>
+      </w:r>
+      <w:r>
+        <w:rPr>
+          <w:u w:val="single"/>
+        </w:rPr>
+        <w:t>visual</w:t>
+      </w:r>
+      <w:r>
+        <w:t xml:space="preserve">, </w:t>
+      </w:r>
+      <w:r>
+        <w:t>a través de tarjetas en un tablero que indican que un centro de trabajo ha finalizado un proceso, necesita trabajo o necesita más materiales.</w:t>
+      </w:r>
+    </w:p>
+    <w:p>
+      <w:pPr>
+        <w:rPr>
+          <w:b/>
+          <w:bCs/>
+        </w:rPr>
+      </w:pPr>
+      <w:r>
+        <w:rPr>
+          <w:b/>
+          <w:bCs/>
+        </w:rPr>
+        <w:t>Llevando la fabricación Lean al campo del desarrollo de sof</w:t>
+      </w:r>
+      <w:r>
+        <w:rPr>
+          <w:b/>
+          <w:bCs/>
+        </w:rPr>
+        <w:t>t</w:t>
+      </w:r>
+      <w:r>
+        <w:rPr>
+          <w:b/>
+          <w:bCs/>
+        </w:rPr>
+        <w:t>ware</w:t>
+      </w:r>
+      <w:r>
+        <w:rPr>
+          <w:b/>
+          <w:bCs/>
+        </w:rPr>
+        <w:t>:</w:t>
+      </w:r>
+    </w:p>
+    <w:p>
+      <w:pPr>
+        <w:pStyle w:val="Prrafodelista"/>
+        <w:numPr>
+          <w:ilvl w:val="0"/>
+          <w:numId w:val="1"/>
+        </w:numPr>
+      </w:pPr>
+      <w:r>
+        <w:rPr>
+          <w:u w:val="single"/>
+        </w:rPr>
+        <w:t xml:space="preserve">Implementación de </w:t>
+      </w:r>
+      <w:r>
+        <w:rPr>
+          <w:rFonts w:ascii="Helvetica" w:hAnsi="Helvetica" w:cs="Helvetica"/>
+          <w:color w:val="2A2B2C"/>
+          <w:spacing w:val="4"/>
+          <w:sz w:val="21"/>
+          <w:szCs w:val="21"/>
+          <w:u w:val="single"/>
+        </w:rPr>
+        <w:t>metodología Kanban</w:t>
+      </w:r>
+      <w:r>
+        <w:rPr>
+          <w:rFonts w:ascii="Helvetica" w:hAnsi="Helvetica" w:cs="Helvetica"/>
+          <w:color w:val="2A2B2C"/>
+          <w:spacing w:val="4"/>
+          <w:sz w:val="21"/>
+          <w:szCs w:val="21"/>
+        </w:rPr>
+        <w:t xml:space="preserve"> por medio de </w:t>
+      </w:r>
+      <w:r>
+        <w:rPr>
+          <w:rFonts w:ascii="Helvetica" w:hAnsi="Helvetica" w:cs="Helvetica"/>
+          <w:b/>
+          <w:bCs/>
+          <w:color w:val="2A2B2C"/>
+          <w:spacing w:val="4"/>
+          <w:sz w:val="21"/>
+          <w:szCs w:val="21"/>
+        </w:rPr>
+        <w:t>T</w:t>
+      </w:r>
+      <w:r>
+        <w:rPr>
+          <w:rFonts w:ascii="Helvetica" w:hAnsi="Helvetica" w:cs="Helvetica"/>
+          <w:b/>
+          <w:bCs/>
+          <w:color w:val="2A2B2C"/>
+          <w:spacing w:val="4"/>
+          <w:sz w:val="21"/>
+          <w:szCs w:val="21"/>
+        </w:rPr>
+        <w:t>ableros Kanban</w:t>
+      </w:r>
+      <w:r>
+        <w:rPr>
+          <w:rFonts w:ascii="Helvetica" w:hAnsi="Helvetica" w:cs="Helvetica"/>
+          <w:color w:val="2A2B2C"/>
+          <w:spacing w:val="4"/>
+          <w:sz w:val="21"/>
+          <w:szCs w:val="21"/>
+        </w:rPr>
+        <w:t xml:space="preserve">. Se trata de un método visual de gestión de proyectos que permite a los equipos visualizar sus flujos de trabajo y la carga de trabajo. En un tablero Kanban, el trabajo se muestra en un proyecto en forma de tablero organizado por columnas. Tradicionalmente, cada columna representa una etapa del trabajo. El tablero Kanban más básico puede presentar </w:t>
+      </w:r>
+      <w:r>
+        <w:rPr>
+          <w:rFonts w:ascii="Helvetica" w:hAnsi="Helvetica" w:cs="Helvetica"/>
+          <w:i/>
+          <w:iCs/>
+          <w:color w:val="2A2B2C"/>
+          <w:spacing w:val="4"/>
+          <w:sz w:val="21"/>
+          <w:szCs w:val="21"/>
+        </w:rPr>
+        <w:t xml:space="preserve">columnas </w:t>
+      </w:r>
+      <w:r>
+        <w:rPr>
+          <w:rFonts w:ascii="Helvetica" w:hAnsi="Helvetica" w:cs="Helvetica"/>
+          <w:color w:val="2A2B2C"/>
+          <w:spacing w:val="4"/>
+          <w:sz w:val="21"/>
+          <w:szCs w:val="21"/>
+        </w:rPr>
+        <w:t>como Trabajo pendiente, En progreso y Terminado. Las tareas individuales</w:t>
+      </w:r>
+      <w:r>
+        <w:rPr>
+          <w:rFonts w:ascii="Helvetica" w:hAnsi="Helvetica" w:cs="Helvetica"/>
+          <w:color w:val="2A2B2C"/>
+          <w:spacing w:val="4"/>
+          <w:sz w:val="21"/>
+          <w:szCs w:val="21"/>
+        </w:rPr>
+        <w:t>,</w:t>
+      </w:r>
+      <w:r>
+        <w:rPr>
+          <w:rFonts w:ascii="Helvetica" w:hAnsi="Helvetica" w:cs="Helvetica"/>
+          <w:color w:val="2A2B2C"/>
+          <w:spacing w:val="4"/>
+          <w:sz w:val="21"/>
+          <w:szCs w:val="21"/>
+        </w:rPr>
+        <w:t xml:space="preserve"> serán</w:t>
+      </w:r>
+      <w:r>
+        <w:rPr>
+          <w:rFonts w:ascii="Helvetica" w:hAnsi="Helvetica" w:cs="Helvetica"/>
+          <w:color w:val="2A2B2C"/>
+          <w:spacing w:val="4"/>
+          <w:sz w:val="21"/>
+          <w:szCs w:val="21"/>
+        </w:rPr>
+        <w:t xml:space="preserve"> </w:t>
+      </w:r>
+      <w:r>
+        <w:rPr>
+          <w:rFonts w:ascii="Helvetica" w:hAnsi="Helvetica" w:cs="Helvetica"/>
+          <w:color w:val="2A2B2C"/>
+          <w:spacing w:val="4"/>
+          <w:sz w:val="21"/>
+          <w:szCs w:val="21"/>
+        </w:rPr>
+        <w:t>representadas por tarjetas</w:t>
+      </w:r>
+      <w:r>
+        <w:rPr>
+          <w:rFonts w:ascii="Helvetica" w:hAnsi="Helvetica" w:cs="Helvetica"/>
+          <w:color w:val="2A2B2C"/>
+          <w:spacing w:val="4"/>
+          <w:sz w:val="21"/>
+          <w:szCs w:val="21"/>
+        </w:rPr>
+        <w:t xml:space="preserve">, que serán usadas como </w:t>
+      </w:r>
+      <w:r>
+        <w:rPr>
+          <w:rFonts w:ascii="Helvetica" w:hAnsi="Helvetica" w:cs="Helvetica"/>
+          <w:i/>
+          <w:iCs/>
+          <w:color w:val="2A2B2C"/>
+          <w:spacing w:val="4"/>
+          <w:sz w:val="21"/>
+          <w:szCs w:val="21"/>
+        </w:rPr>
+        <w:t xml:space="preserve">señales </w:t>
+      </w:r>
+      <w:r>
+        <w:rPr>
+          <w:rFonts w:ascii="Helvetica" w:hAnsi="Helvetica" w:cs="Helvetica"/>
+          <w:i/>
+          <w:iCs/>
+          <w:color w:val="2A2B2C"/>
+          <w:spacing w:val="4"/>
+          <w:sz w:val="21"/>
+          <w:szCs w:val="21"/>
+        </w:rPr>
+        <w:t>visuales</w:t>
+      </w:r>
+      <w:r>
+        <w:rPr>
+          <w:rFonts w:ascii="Helvetica" w:hAnsi="Helvetica" w:cs="Helvetica"/>
+          <w:color w:val="2A2B2C"/>
+          <w:spacing w:val="4"/>
+          <w:sz w:val="21"/>
+          <w:szCs w:val="21"/>
+        </w:rPr>
+        <w:t xml:space="preserve"> </w:t>
+      </w:r>
+      <w:r>
+        <w:rPr>
+          <w:rFonts w:ascii="Helvetica" w:hAnsi="Helvetica" w:cs="Helvetica"/>
+          <w:color w:val="2A2B2C"/>
+          <w:spacing w:val="4"/>
+          <w:sz w:val="21"/>
+          <w:szCs w:val="21"/>
+        </w:rPr>
+        <w:t>del</w:t>
+      </w:r>
+      <w:r>
+        <w:rPr>
+          <w:rFonts w:ascii="Helvetica" w:hAnsi="Helvetica" w:cs="Helvetica"/>
+          <w:color w:val="2A2B2C"/>
+          <w:spacing w:val="4"/>
+          <w:sz w:val="21"/>
+          <w:szCs w:val="21"/>
+        </w:rPr>
+        <w:t xml:space="preserve"> tablero</w:t>
+      </w:r>
+      <w:r>
+        <w:rPr>
+          <w:rFonts w:ascii="Helvetica" w:hAnsi="Helvetica" w:cs="Helvetica"/>
+          <w:color w:val="2A2B2C"/>
+          <w:spacing w:val="4"/>
+          <w:sz w:val="21"/>
+          <w:szCs w:val="21"/>
+        </w:rPr>
+        <w:t>,</w:t>
+      </w:r>
+      <w:r>
+        <w:rPr>
+          <w:rFonts w:ascii="Helvetica" w:hAnsi="Helvetica" w:cs="Helvetica"/>
+          <w:color w:val="2A2B2C"/>
+          <w:spacing w:val="4"/>
+          <w:sz w:val="21"/>
+          <w:szCs w:val="21"/>
+        </w:rPr>
+        <w:t xml:space="preserve"> </w:t>
+      </w:r>
+      <w:r>
+        <w:rPr>
+          <w:rFonts w:ascii="Helvetica" w:hAnsi="Helvetica" w:cs="Helvetica"/>
+          <w:color w:val="2A2B2C"/>
+          <w:spacing w:val="4"/>
+          <w:sz w:val="21"/>
+          <w:szCs w:val="21"/>
+        </w:rPr>
+        <w:t xml:space="preserve">que </w:t>
+      </w:r>
+      <w:r>
+        <w:rPr>
+          <w:rFonts w:ascii="Helvetica" w:hAnsi="Helvetica" w:cs="Helvetica"/>
+          <w:color w:val="2A2B2C"/>
+          <w:spacing w:val="4"/>
+          <w:sz w:val="21"/>
+          <w:szCs w:val="21"/>
+        </w:rPr>
+        <w:t xml:space="preserve">avanzan a través de las diferentes </w:t>
+      </w:r>
+      <w:r>
+        <w:rPr>
+          <w:rFonts w:ascii="Helvetica" w:hAnsi="Helvetica" w:cs="Helvetica"/>
+          <w:i/>
+          <w:iCs/>
+          <w:color w:val="2A2B2C"/>
+          <w:spacing w:val="4"/>
+          <w:sz w:val="21"/>
+          <w:szCs w:val="21"/>
+        </w:rPr>
+        <w:t>columnas</w:t>
+      </w:r>
+      <w:r>
+        <w:rPr>
+          <w:rFonts w:ascii="Helvetica" w:hAnsi="Helvetica" w:cs="Helvetica"/>
+          <w:color w:val="2A2B2C"/>
+          <w:spacing w:val="4"/>
+          <w:sz w:val="21"/>
+          <w:szCs w:val="21"/>
+        </w:rPr>
+        <w:t xml:space="preserve"> hasta que estén finalizadas.</w:t>
+      </w:r>
+      <w:r>
+        <w:rPr>
+          <w:rFonts w:ascii="Helvetica" w:hAnsi="Helvetica" w:cs="Helvetica"/>
+          <w:color w:val="2A2B2C"/>
+          <w:spacing w:val="4"/>
+          <w:sz w:val="21"/>
+          <w:szCs w:val="21"/>
+        </w:rPr>
+        <w:t xml:space="preserve"> </w:t>
+      </w:r>
+      <w:r>
+        <w:t xml:space="preserve">Además, en cada columna se encontrará </w:t>
+      </w:r>
+      <w:r>
+        <w:t xml:space="preserve">el </w:t>
+      </w:r>
+      <w:r>
+        <w:rPr>
+          <w:i/>
+          <w:iCs/>
+        </w:rPr>
+        <w:t>límite</w:t>
+      </w:r>
+      <w:r>
+        <w:rPr>
+          <w:i/>
+          <w:iCs/>
+        </w:rPr>
+        <w:t xml:space="preserve"> del </w:t>
+      </w:r>
+      <w:r>
+        <w:rPr>
+          <w:b/>
+          <w:bCs/>
+          <w:i/>
+          <w:iCs/>
+        </w:rPr>
+        <w:t>trabajo en curso</w:t>
+      </w:r>
+      <w:r>
+        <w:rPr>
+          <w:i/>
+          <w:iCs/>
+        </w:rPr>
+        <w:t xml:space="preserve"> </w:t>
+      </w:r>
+      <w:r>
+        <w:rPr>
+          <w:i/>
+          <w:iCs/>
+        </w:rPr>
+        <w:t>(</w:t>
+      </w:r>
+      <w:r>
+        <w:rPr>
+          <w:b/>
+          <w:bCs/>
+          <w:i/>
+          <w:iCs/>
+        </w:rPr>
+        <w:t>WIP</w:t>
+      </w:r>
+      <w:r>
+        <w:rPr>
+          <w:i/>
+          <w:iCs/>
+        </w:rPr>
+        <w:t xml:space="preserve">) </w:t>
+      </w:r>
+      <w:r>
+        <w:t>para establecer la cantidad de tarjetas que se puede asignar ese estado.</w:t>
+      </w:r>
+    </w:p>
+    <w:p>
+      <w:pPr>
+        <w:pStyle w:val="Prrafodelista"/>
+        <w:numPr>
+          <w:ilvl w:val="0"/>
+          <w:numId w:val="1"/>
+        </w:numPr>
+      </w:pPr>
+      <w:r>
+        <w:rPr>
+          <w:b/>
+          <w:bCs/>
+        </w:rPr>
+        <w:t>Los 7 principios del desarrollo Lean de software</w:t>
+      </w:r>
+      <w:r>
+        <w:t>:</w:t>
+      </w:r>
+    </w:p>
+    <w:p>
+      <w:pPr>
+        <w:pStyle w:val="Prrafodelista"/>
+        <w:numPr>
+          <w:ilvl w:val="1"/>
+          <w:numId w:val="1"/>
+        </w:numPr>
+      </w:pPr>
+      <w:r>
+        <w:rPr>
+          <w:b/>
+          <w:bCs/>
+        </w:rPr>
+        <w:t>Eliminar desperdicios</w:t>
+      </w:r>
+      <w:r>
+        <w:t xml:space="preserve"> (</w:t>
+      </w:r>
+      <w:proofErr w:type="spellStart"/>
+      <w:r>
+        <w:t>waste</w:t>
+      </w:r>
+      <w:proofErr w:type="spellEnd"/>
+      <w:r>
+        <w:t>)</w:t>
+      </w:r>
+      <w:r>
+        <w:t>: I</w:t>
+      </w:r>
+      <w:r>
+        <w:t>mplica reducir cualquier actividad que no añada valor al producto final. Esto incluye producir solo lo necesario, evitar sobrecarga de requisitos, exceso de arquitectura y código en desarrollo de software, evitar funciones innecesarias en productos finales</w:t>
+      </w:r>
+      <w:r>
+        <w:t xml:space="preserve"> y desperdicio de tiempo y energía en tener que </w:t>
+      </w:r>
+      <w:proofErr w:type="spellStart"/>
+      <w:r>
+        <w:t>re-aprender</w:t>
+      </w:r>
+      <w:proofErr w:type="spellEnd"/>
+      <w:r>
+        <w:t xml:space="preserve"> debido a la falta de comunicación.</w:t>
+      </w:r>
+    </w:p>
+    <w:p>
+      <w:pPr>
+        <w:pStyle w:val="Prrafodelista"/>
+        <w:numPr>
+          <w:ilvl w:val="1"/>
+          <w:numId w:val="1"/>
+        </w:numPr>
+      </w:pPr>
+      <w:r>
+        <w:rPr>
+          <w:b/>
+          <w:bCs/>
+        </w:rPr>
+        <w:lastRenderedPageBreak/>
+        <w:t>F</w:t>
+      </w:r>
+      <w:r>
+        <w:rPr>
+          <w:b/>
+          <w:bCs/>
+        </w:rPr>
+        <w:t>omentar la calidad</w:t>
+      </w:r>
+      <w:r>
+        <w:rPr>
+          <w:b/>
+          <w:bCs/>
+        </w:rPr>
+        <w:t>:</w:t>
+      </w:r>
+      <w:r>
+        <w:t xml:space="preserve"> </w:t>
+      </w:r>
+      <w:r>
+        <w:t>E</w:t>
+      </w:r>
+      <w:r>
+        <w:t xml:space="preserve">n el desarrollo de software, se debe crear un producto intuitivo </w:t>
+      </w:r>
+      <w:r>
+        <w:t>que tenga sentido para los usuarios y que satisfaga al cliente</w:t>
+      </w:r>
+      <w:r>
+        <w:t>. Minimizar la deuda técnica mediante</w:t>
+      </w:r>
+      <w:r>
+        <w:t xml:space="preserve"> (software con bugs y parches)</w:t>
+      </w:r>
+      <w:r>
+        <w:t xml:space="preserve"> refactorización y revisiones de código es crucial, al igual que enfocarse en pruebas rigurosas para evitar defectos. Un software </w:t>
+      </w:r>
+      <w:r>
+        <w:t xml:space="preserve">que funciona debe cumplir con las </w:t>
+      </w:r>
+      <w:proofErr w:type="spellStart"/>
+      <w:r>
+        <w:t>features</w:t>
+      </w:r>
+      <w:proofErr w:type="spellEnd"/>
+      <w:r>
+        <w:t xml:space="preserve"> que demanda el cliente y debe ser consistente en su integridad, es decir esas </w:t>
+      </w:r>
+      <w:proofErr w:type="spellStart"/>
+      <w:r>
+        <w:t>features</w:t>
+      </w:r>
+      <w:proofErr w:type="spellEnd"/>
+      <w:r>
+        <w:t xml:space="preserve"> deben funcionar correctamente en conjunto.</w:t>
+      </w:r>
+    </w:p>
+    <w:p>
+      <w:pPr>
+        <w:pStyle w:val="Prrafodelista"/>
+        <w:numPr>
+          <w:ilvl w:val="1"/>
+          <w:numId w:val="1"/>
+        </w:numPr>
+        <w:rPr>
+          <w:b/>
+          <w:bCs/>
+        </w:rPr>
+      </w:pPr>
+      <w:r>
+        <w:rPr>
+          <w:b/>
+          <w:bCs/>
+        </w:rPr>
+        <w:t>Crear conocimiento</w:t>
+      </w:r>
+      <w:r>
+        <w:t>: E</w:t>
+      </w:r>
+      <w:r>
+        <w:t xml:space="preserve">ntender tanto el producto como el proceso de desarrollo. Utilizar </w:t>
+      </w:r>
+      <w:proofErr w:type="spellStart"/>
+      <w:r>
+        <w:t>feedback</w:t>
+      </w:r>
+      <w:proofErr w:type="spellEnd"/>
+      <w:r>
+        <w:t xml:space="preserve"> y representaciones gráficas (como diagramas de flujo acumulativo) ayuda a </w:t>
+      </w:r>
+      <w:r>
+        <w:t>entender mejor el software que se está desarrollando, como la</w:t>
+      </w:r>
+      <w:r>
+        <w:t xml:space="preserve"> metodología, </w:t>
+      </w:r>
+      <w:r>
+        <w:t xml:space="preserve">la </w:t>
+      </w:r>
+      <w:r>
+        <w:t>arquitectura y tecnología.</w:t>
+      </w:r>
+    </w:p>
+    <w:p>
+      <w:pPr>
+        <w:pStyle w:val="Prrafodelista"/>
+        <w:numPr>
+          <w:ilvl w:val="1"/>
+          <w:numId w:val="1"/>
+        </w:numPr>
+      </w:pPr>
+      <w:r>
+        <w:rPr>
+          <w:b/>
+          <w:bCs/>
+        </w:rPr>
+        <w:t>Decidir los más tarde posible</w:t>
+      </w:r>
+      <w:r>
+        <w:t xml:space="preserve">: </w:t>
+      </w:r>
+      <w:r>
+        <w:t xml:space="preserve">Toma decisiones importantes lo más tarde posible, con máxima información. </w:t>
+      </w:r>
+    </w:p>
+    <w:p>
+      <w:pPr>
+        <w:pStyle w:val="Prrafodelista"/>
+        <w:numPr>
+          <w:ilvl w:val="1"/>
+          <w:numId w:val="1"/>
+        </w:numPr>
+      </w:pPr>
+      <w:r>
+        <w:rPr>
+          <w:b/>
+          <w:bCs/>
+        </w:rPr>
+        <w:t>Entregar rápido</w:t>
+      </w:r>
+      <w:r>
+        <w:t>:</w:t>
+      </w:r>
+      <w:r>
+        <w:t xml:space="preserve"> Las entregas y desarrollos rápidos pueden permitir proporcionar más características, ya que el prototipo que se le muestre al cliente le va a permitir decidir con más información. Además, hay que entender que los retrasos significan un aumento en costos. Por lo </w:t>
+      </w:r>
+      <w:proofErr w:type="gramStart"/>
+      <w:r>
+        <w:t>tanto</w:t>
+      </w:r>
+      <w:proofErr w:type="gramEnd"/>
+      <w:r>
+        <w:t xml:space="preserve"> se deben usar técnicas de entregas continuas (</w:t>
+      </w:r>
+      <w:proofErr w:type="spellStart"/>
+      <w:r>
+        <w:t>continuous</w:t>
+      </w:r>
+      <w:proofErr w:type="spellEnd"/>
+      <w:r>
+        <w:t xml:space="preserve"> </w:t>
+      </w:r>
+      <w:proofErr w:type="spellStart"/>
+      <w:r>
+        <w:t>delivery</w:t>
+      </w:r>
+      <w:proofErr w:type="spellEnd"/>
+      <w:r>
+        <w:t>).</w:t>
+      </w:r>
+    </w:p>
+    <w:p>
+      <w:pPr>
+        <w:pStyle w:val="Prrafodelista"/>
+        <w:numPr>
+          <w:ilvl w:val="1"/>
+          <w:numId w:val="1"/>
+        </w:numPr>
+      </w:pPr>
+      <w:r>
+        <w:rPr>
+          <w:b/>
+          <w:bCs/>
+        </w:rPr>
+        <w:t>Respetar a la gente y potenciar el equipo</w:t>
+      </w:r>
+      <w:r>
+        <w:t>: Se busca un conjunto de personas comprometidas con conseguir un objeto común, con respeto, mediante trabajo centrado</w:t>
+      </w:r>
+      <w:r>
+        <w:t xml:space="preserve">, </w:t>
+      </w:r>
+      <w:r>
+        <w:t>efectivo,</w:t>
+      </w:r>
+      <w:r>
+        <w:t xml:space="preserve"> y de manera sostenida con toda la energía posible. Tener “héroes” que hagan la mayoría del trabajo no es potenciar al equipo.</w:t>
+      </w:r>
+    </w:p>
+    <w:p>
+      <w:pPr>
+        <w:pStyle w:val="Prrafodelista"/>
+        <w:numPr>
+          <w:ilvl w:val="1"/>
+          <w:numId w:val="1"/>
+        </w:numPr>
+      </w:pPr>
+      <w:r>
+        <w:t xml:space="preserve"> </w:t>
+      </w:r>
+      <w:r>
+        <w:rPr>
+          <w:b/>
+          <w:bCs/>
+        </w:rPr>
+        <w:t>Optimizar al conjunto</w:t>
+      </w:r>
+      <w:r>
+        <w:t xml:space="preserve">: Para esto </w:t>
+      </w:r>
+      <w:r>
+        <w:t>es esencial que todo el equipo comprenda el objetivo final y cómo el software añade valor al usuario</w:t>
+      </w:r>
+      <w:r>
+        <w:t xml:space="preserve">, si no lo hace debemos como preguntarnos </w:t>
+      </w:r>
+      <w:r>
+        <w:rPr>
+          <w:i/>
+          <w:iCs/>
+        </w:rPr>
+        <w:t>por qué</w:t>
+      </w:r>
+      <w:r>
+        <w:t xml:space="preserve"> se producen tales errores, </w:t>
+      </w:r>
+      <w:r>
+        <w:rPr>
+          <w:i/>
+          <w:iCs/>
+        </w:rPr>
+        <w:t xml:space="preserve">por qué </w:t>
+      </w:r>
+      <w:r>
+        <w:t xml:space="preserve">determinada funcionalidad no hace lo que le pido, </w:t>
+      </w:r>
+      <w:r>
+        <w:rPr>
+          <w:i/>
+          <w:iCs/>
+        </w:rPr>
+        <w:t>por qué</w:t>
+      </w:r>
+      <w:r>
+        <w:t xml:space="preserve"> el usuario hace o </w:t>
+      </w:r>
+      <w:r>
+        <w:rPr>
+          <w:i/>
+          <w:iCs/>
+        </w:rPr>
+        <w:t>no</w:t>
+      </w:r>
+      <w:r>
+        <w:t xml:space="preserve"> </w:t>
+      </w:r>
+      <w:r>
+        <w:rPr>
+          <w:i/>
+          <w:iCs/>
+        </w:rPr>
+        <w:t>hace</w:t>
+      </w:r>
+      <w:r>
+        <w:rPr>
+          <w:i/>
+          <w:iCs/>
+        </w:rPr>
+        <w:t xml:space="preserve"> </w:t>
+      </w:r>
+      <w:r>
+        <w:t xml:space="preserve">tal cosa, o hasta preguntar </w:t>
+      </w:r>
+      <w:r>
+        <w:rPr>
+          <w:i/>
+          <w:iCs/>
+        </w:rPr>
+        <w:t>por qué</w:t>
+      </w:r>
+      <w:r>
+        <w:t xml:space="preserve"> no se ha añadido determinada funcionalidad. A partir de las preguntas se deberá reflexionar para encontrar </w:t>
+      </w:r>
+      <w:r>
+        <w:t>las respuestas</w:t>
+      </w:r>
+      <w:r>
+        <w:t>.</w:t>
       </w:r>
     </w:p>
     <w:sectPr>
@@ -1029,7 +2467,7 @@
   <w:abstractNum w:abstractNumId="1" w15:restartNumberingAfterBreak="0">
     <w:nsid w:val="4DED37F9"/>
     <w:multiLevelType w:val="hybridMultilevel"/>
-    <w:tmpl w:val="39921B6C"/>
+    <w:tmpl w:val="37FE5B96"/>
     <w:lvl w:ilvl="0" w:tplc="75E44FD0">
       <w:numFmt w:val="bullet"/>
       <w:lvlText w:val="-"/>
@@ -1041,19 +2479,20 @@
         <w:rFonts w:ascii="Calibri" w:eastAsiaTheme="minorHAnsi" w:hAnsi="Calibri" w:cs="Calibri" w:hint="default"/>
       </w:rPr>
     </w:lvl>
-    <w:lvl w:ilvl="1" w:tplc="2C0A0003">
+    <w:lvl w:ilvl="1" w:tplc="1C58E38A">
       <w:start w:val="1"/>
-      <w:numFmt w:val="bullet"/>
-      <w:lvlText w:val="o"/>
+      <w:numFmt w:val="decimal"/>
+      <w:lvlText w:val="%2."/>
       <w:lvlJc w:val="left"/>
       <w:pPr>
         <w:ind w:left="1440" w:hanging="360"/>
       </w:pPr>
       <w:rPr>
-        <w:rFonts w:ascii="Courier New" w:hAnsi="Courier New" w:cs="Courier New" w:hint="default"/>
+        <w:b/>
+        <w:bCs/>
       </w:rPr>
     </w:lvl>
-    <w:lvl w:ilvl="2" w:tplc="2C0A0005" w:tentative="1">
+    <w:lvl w:ilvl="2" w:tplc="2C0A0005">
       <w:start w:val="1"/>
       <w:numFmt w:val="bullet"/>
       <w:lvlText w:val=""/>
@@ -1756,6 +3195,16 @@
       <w14:ligatures w14:val="none"/>
     </w:rPr>
   </w:style>
+  <w:style w:type="character" w:customStyle="1" w:styleId="hljs-selector-tag">
+    <w:name w:val="hljs-selector-tag"/>
+    <w:basedOn w:val="Fuentedeprrafopredeter"/>
+    <w:rsid w:val="000C1DE8"/>
+  </w:style>
+  <w:style w:type="character" w:customStyle="1" w:styleId="hljs-number">
+    <w:name w:val="hljs-number"/>
+    <w:basedOn w:val="Fuentedeprrafopredeter"/>
+    <w:rsid w:val="000C1DE8"/>
+  </w:style>
 </w:styles>
 </file>
 

--- a/MA/EjerciciosResueltos/DiDomenico_Nicolas/Resumen/Parte 1/2- Lean.docx
+++ b/MA/EjerciciosResueltos/DiDomenico_Nicolas/Resumen/Parte 1/2- Lean.docx
@@ -771,10 +771,7 @@
         <w:t>Espera</w:t>
       </w:r>
       <w:r>
-        <w:t>: personas o hitos del proceso esperando que termine otro proceso o que llegue cierta información</w:t>
-      </w:r>
-      <w:r>
-        <w:t>.</w:t>
+        <w:t>: personas o hitos del proceso esperando que termine otro proceso o que llegue cierta información.</w:t>
       </w:r>
     </w:p>
     <w:p>
@@ -793,10 +790,7 @@
         <w:t>Movimiento</w:t>
       </w:r>
       <w:r>
-        <w:t>: movimiento físico o mental que no añade valor</w:t>
-      </w:r>
-      <w:r>
-        <w:t>.</w:t>
+        <w:t>: movimiento físico o mental que no añade valor.</w:t>
       </w:r>
     </w:p>
     <w:p>
@@ -815,10 +809,7 @@
         <w:t>Inventario</w:t>
       </w:r>
       <w:r>
-        <w:t>: almacenar servicios y componentes extra que el cliente no ha pedido</w:t>
-      </w:r>
-      <w:r>
-        <w:t>.</w:t>
+        <w:t>: almacenar servicios y componentes extra que el cliente no ha pedido.</w:t>
       </w:r>
     </w:p>
     <w:p>
@@ -837,10 +828,7 @@
         <w:t>Defectos</w:t>
       </w:r>
       <w:r>
-        <w:t>: errores que hay que corregir</w:t>
-      </w:r>
-      <w:r>
-        <w:t>.</w:t>
+        <w:t>: errores que hay que corregir.</w:t>
       </w:r>
     </w:p>
     <w:p>
@@ -861,10 +849,7 @@
       </w:r>
       <w:proofErr w:type="spellEnd"/>
       <w:r>
-        <w:t>: excesiva documentación, informes excesivos, partes no necesarias</w:t>
-      </w:r>
-      <w:r>
-        <w:t>.</w:t>
+        <w:t>: excesiva documentación, informes excesivos, partes no necesarias.</w:t>
       </w:r>
     </w:p>
     <w:p>
@@ -1685,7 +1670,7 @@
           <w:sz w:val="21"/>
           <w:szCs w:val="21"/>
         </w:rPr>
-        <w:t>como Trabajo pendiente, En progreso y Terminado. Las tareas individuales</w:t>
+        <w:t>como Trabajo pendiente, En progreso y Terminado. Las tareas individuales,</w:t>
       </w:r>
       <w:r>
         <w:rPr>
@@ -1695,7 +1680,7 @@
           <w:sz w:val="21"/>
           <w:szCs w:val="21"/>
         </w:rPr>
-        <w:t>,</w:t>
+        <w:t xml:space="preserve"> serán</w:t>
       </w:r>
       <w:r>
         <w:rPr>
@@ -1705,27 +1690,7 @@
           <w:sz w:val="21"/>
           <w:szCs w:val="21"/>
         </w:rPr>
-        <w:t xml:space="preserve"> serán</w:t>
-      </w:r>
-      <w:r>
-        <w:rPr>
-          <w:rFonts w:ascii="Helvetica" w:hAnsi="Helvetica" w:cs="Helvetica"/>
-          <w:color w:val="2A2B2C"/>
-          <w:spacing w:val="4"/>
-          <w:sz w:val="21"/>
-          <w:szCs w:val="21"/>
-        </w:rPr>
-        <w:t xml:space="preserve"> </w:t>
-      </w:r>
-      <w:r>
-        <w:rPr>
-          <w:rFonts w:ascii="Helvetica" w:hAnsi="Helvetica" w:cs="Helvetica"/>
-          <w:color w:val="2A2B2C"/>
-          <w:spacing w:val="4"/>
-          <w:sz w:val="21"/>
-          <w:szCs w:val="21"/>
-        </w:rPr>
-        <w:t>representadas por tarjetas</w:t>
+        <w:t xml:space="preserve"> representadas por tarjetas</w:t>
       </w:r>
       <w:r>
         <w:rPr>
@@ -1789,27 +1754,7 @@
           <w:sz w:val="21"/>
           <w:szCs w:val="21"/>
         </w:rPr>
-        <w:t xml:space="preserve"> tablero</w:t>
-      </w:r>
-      <w:r>
-        <w:rPr>
-          <w:rFonts w:ascii="Helvetica" w:hAnsi="Helvetica" w:cs="Helvetica"/>
-          <w:color w:val="2A2B2C"/>
-          <w:spacing w:val="4"/>
-          <w:sz w:val="21"/>
-          <w:szCs w:val="21"/>
-        </w:rPr>
-        <w:t>,</w:t>
-      </w:r>
-      <w:r>
-        <w:rPr>
-          <w:rFonts w:ascii="Helvetica" w:hAnsi="Helvetica" w:cs="Helvetica"/>
-          <w:color w:val="2A2B2C"/>
-          <w:spacing w:val="4"/>
-          <w:sz w:val="21"/>
-          <w:szCs w:val="21"/>
-        </w:rPr>
-        <w:t xml:space="preserve"> </w:t>
+        <w:t xml:space="preserve"> tablero, </w:t>
       </w:r>
       <w:r>
         <w:rPr>
@@ -1874,423 +1819,377 @@
           <w:i/>
           <w:iCs/>
         </w:rPr>
-        <w:t>límite</w:t>
-      </w:r>
-      <w:r>
-        <w:rPr>
+        <w:t xml:space="preserve">límite del </w:t>
+      </w:r>
+      <w:r>
+        <w:rPr>
+          <w:b/>
+          <w:bCs/>
           <w:i/>
           <w:iCs/>
         </w:rPr>
-        <w:t xml:space="preserve"> del </w:t>
-      </w:r>
-      <w:r>
-        <w:rPr>
-          <w:b/>
-          <w:bCs/>
+        <w:t>trabajo en curso</w:t>
+      </w:r>
+      <w:r>
+        <w:rPr>
           <w:i/>
           <w:iCs/>
         </w:rPr>
-        <w:t>trabajo en curso</w:t>
+        <w:t xml:space="preserve"> </w:t>
       </w:r>
       <w:r>
         <w:rPr>
           <w:i/>
           <w:iCs/>
         </w:rPr>
-        <w:t xml:space="preserve"> </w:t>
-      </w:r>
-      <w:r>
-        <w:rPr>
+        <w:t>(</w:t>
+      </w:r>
+      <w:r>
+        <w:rPr>
+          <w:b/>
+          <w:bCs/>
           <w:i/>
           <w:iCs/>
         </w:rPr>
-        <w:t>(</w:t>
-      </w:r>
-      <w:r>
-        <w:rPr>
-          <w:b/>
-          <w:bCs/>
+        <w:t>WIP</w:t>
+      </w:r>
+      <w:r>
+        <w:rPr>
           <w:i/>
           <w:iCs/>
         </w:rPr>
-        <w:t>WIP</w:t>
+        <w:t xml:space="preserve">) </w:t>
+      </w:r>
+      <w:r>
+        <w:t>para establecer la cantidad de tarjetas que se puede asignar ese estado.</w:t>
+      </w:r>
+    </w:p>
+    <w:p>
+      <w:pPr>
+        <w:pStyle w:val="Prrafodelista"/>
+        <w:numPr>
+          <w:ilvl w:val="0"/>
+          <w:numId w:val="1"/>
+        </w:numPr>
+      </w:pPr>
+      <w:r>
+        <w:rPr>
+          <w:b/>
+          <w:bCs/>
+        </w:rPr>
+        <w:t>Los 7 principios del desarrollo Lean de software</w:t>
+      </w:r>
+      <w:r>
+        <w:t>:</w:t>
+      </w:r>
+    </w:p>
+    <w:p>
+      <w:pPr>
+        <w:pStyle w:val="Prrafodelista"/>
+        <w:numPr>
+          <w:ilvl w:val="1"/>
+          <w:numId w:val="1"/>
+        </w:numPr>
+      </w:pPr>
+      <w:r>
+        <w:rPr>
+          <w:b/>
+          <w:bCs/>
+        </w:rPr>
+        <w:t>Eliminar desperdicios</w:t>
+      </w:r>
+      <w:r>
+        <w:t xml:space="preserve"> (</w:t>
+      </w:r>
+      <w:proofErr w:type="spellStart"/>
+      <w:r>
+        <w:t>waste</w:t>
+      </w:r>
+      <w:proofErr w:type="spellEnd"/>
+      <w:r>
+        <w:t>)</w:t>
+      </w:r>
+      <w:r>
+        <w:t>: I</w:t>
+      </w:r>
+      <w:r>
+        <w:t xml:space="preserve">mplica reducir cualquier actividad que no añada valor al producto final. Esto incluye producir solo lo necesario, evitar sobrecarga de requisitos, exceso de arquitectura y código en desarrollo de software, evitar funciones innecesarias en productos finales y desperdicio de tiempo y energía en tener que </w:t>
+      </w:r>
+      <w:proofErr w:type="spellStart"/>
+      <w:r>
+        <w:t>re-aprender</w:t>
+      </w:r>
+      <w:proofErr w:type="spellEnd"/>
+      <w:r>
+        <w:t xml:space="preserve"> debido a la falta de comunicación.</w:t>
+      </w:r>
+    </w:p>
+    <w:p>
+      <w:pPr>
+        <w:pStyle w:val="Prrafodelista"/>
+        <w:numPr>
+          <w:ilvl w:val="1"/>
+          <w:numId w:val="1"/>
+        </w:numPr>
+      </w:pPr>
+      <w:r>
+        <w:rPr>
+          <w:b/>
+          <w:bCs/>
+        </w:rPr>
+        <w:lastRenderedPageBreak/>
+        <w:t>F</w:t>
+      </w:r>
+      <w:r>
+        <w:rPr>
+          <w:b/>
+          <w:bCs/>
+        </w:rPr>
+        <w:t>omentar la calidad</w:t>
+      </w:r>
+      <w:r>
+        <w:rPr>
+          <w:b/>
+          <w:bCs/>
+        </w:rPr>
+        <w:t>:</w:t>
+      </w:r>
+      <w:r>
+        <w:t xml:space="preserve"> </w:t>
+      </w:r>
+      <w:r>
+        <w:t>E</w:t>
+      </w:r>
+      <w:r>
+        <w:t xml:space="preserve">n el desarrollo de software, se debe crear un producto intuitivo que tenga sentido para los usuarios y que satisfaga al cliente. Minimizar la deuda técnica mediante (software con bugs y parches) refactorización y revisiones de código es crucial, al igual que enfocarse en pruebas rigurosas para evitar defectos. Un software que funciona debe cumplir con las </w:t>
+      </w:r>
+      <w:proofErr w:type="spellStart"/>
+      <w:r>
+        <w:t>features</w:t>
+      </w:r>
+      <w:proofErr w:type="spellEnd"/>
+      <w:r>
+        <w:t xml:space="preserve"> que demanda el cliente y debe ser consistente en su integridad, es decir esas </w:t>
+      </w:r>
+      <w:proofErr w:type="spellStart"/>
+      <w:r>
+        <w:t>features</w:t>
+      </w:r>
+      <w:proofErr w:type="spellEnd"/>
+      <w:r>
+        <w:t xml:space="preserve"> deben funcionar correctamente en conjunto.</w:t>
+      </w:r>
+    </w:p>
+    <w:p>
+      <w:pPr>
+        <w:pStyle w:val="Prrafodelista"/>
+        <w:numPr>
+          <w:ilvl w:val="1"/>
+          <w:numId w:val="1"/>
+        </w:numPr>
+        <w:rPr>
+          <w:b/>
+          <w:bCs/>
+        </w:rPr>
+      </w:pPr>
+      <w:r>
+        <w:rPr>
+          <w:b/>
+          <w:bCs/>
+        </w:rPr>
+        <w:t>Crear conocimiento</w:t>
+      </w:r>
+      <w:r>
+        <w:t>: E</w:t>
+      </w:r>
+      <w:r>
+        <w:t xml:space="preserve">ntender tanto el producto como el proceso de desarrollo. Utilizar </w:t>
+      </w:r>
+      <w:proofErr w:type="spellStart"/>
+      <w:r>
+        <w:t>feedback</w:t>
+      </w:r>
+      <w:proofErr w:type="spellEnd"/>
+      <w:r>
+        <w:t xml:space="preserve"> y representaciones gráficas (como diagramas de flujo acumulativo) ayuda a entender mejor el software que se está desarrollando, como la metodología, la arquitectura y tecnología.</w:t>
+      </w:r>
+    </w:p>
+    <w:p>
+      <w:pPr>
+        <w:pStyle w:val="Prrafodelista"/>
+        <w:numPr>
+          <w:ilvl w:val="1"/>
+          <w:numId w:val="1"/>
+        </w:numPr>
+      </w:pPr>
+      <w:r>
+        <w:rPr>
+          <w:b/>
+          <w:bCs/>
+        </w:rPr>
+        <w:t>Decidir los más tarde posible</w:t>
+      </w:r>
+      <w:r>
+        <w:t xml:space="preserve">: Toma decisiones importantes lo más tarde posible, con máxima información. </w:t>
+      </w:r>
+    </w:p>
+    <w:p>
+      <w:pPr>
+        <w:pStyle w:val="Prrafodelista"/>
+        <w:numPr>
+          <w:ilvl w:val="1"/>
+          <w:numId w:val="1"/>
+        </w:numPr>
+      </w:pPr>
+      <w:r>
+        <w:rPr>
+          <w:b/>
+          <w:bCs/>
+        </w:rPr>
+        <w:t>Entregar rápido</w:t>
+      </w:r>
+      <w:r>
+        <w:t>:</w:t>
+      </w:r>
+      <w:r>
+        <w:t xml:space="preserve"> Las entregas y desarrollos rápidos pueden permitir proporcionar más características, ya que el prototipo que se le muestre al cliente le va a permitir decidir con más información. Además, hay que entender que los retrasos significan un aumento en costos. Por lo </w:t>
+      </w:r>
+      <w:proofErr w:type="gramStart"/>
+      <w:r>
+        <w:t>tanto</w:t>
+      </w:r>
+      <w:proofErr w:type="gramEnd"/>
+      <w:r>
+        <w:t xml:space="preserve"> se deben usar técnicas de entregas continuas (</w:t>
+      </w:r>
+      <w:proofErr w:type="spellStart"/>
+      <w:r>
+        <w:t>continuous</w:t>
+      </w:r>
+      <w:proofErr w:type="spellEnd"/>
+      <w:r>
+        <w:t xml:space="preserve"> </w:t>
+      </w:r>
+      <w:proofErr w:type="spellStart"/>
+      <w:r>
+        <w:t>delivery</w:t>
+      </w:r>
+      <w:proofErr w:type="spellEnd"/>
+      <w:r>
+        <w:t>).</w:t>
+      </w:r>
+    </w:p>
+    <w:p>
+      <w:pPr>
+        <w:pStyle w:val="Prrafodelista"/>
+        <w:numPr>
+          <w:ilvl w:val="1"/>
+          <w:numId w:val="1"/>
+        </w:numPr>
+      </w:pPr>
+      <w:r>
+        <w:rPr>
+          <w:b/>
+          <w:bCs/>
+        </w:rPr>
+        <w:t>Respetar a la gente y potenciar el equipo</w:t>
+      </w:r>
+      <w:r>
+        <w:t>: Se busca un conjunto de personas comprometidas con conseguir un objeto común, con respeto, mediante trabajo centrado</w:t>
+      </w:r>
+      <w:r>
+        <w:t xml:space="preserve">, </w:t>
+      </w:r>
+      <w:r>
+        <w:t>efectivo,</w:t>
+      </w:r>
+      <w:r>
+        <w:t xml:space="preserve"> y de manera sostenida con toda la energía posible. Tener “héroes” que hagan la mayoría del trabajo no es potenciar al equipo.</w:t>
+      </w:r>
+    </w:p>
+    <w:p>
+      <w:pPr>
+        <w:pStyle w:val="Prrafodelista"/>
+        <w:numPr>
+          <w:ilvl w:val="1"/>
+          <w:numId w:val="1"/>
+        </w:numPr>
+      </w:pPr>
+      <w:r>
+        <w:t xml:space="preserve"> </w:t>
+      </w:r>
+      <w:r>
+        <w:rPr>
+          <w:b/>
+          <w:bCs/>
+        </w:rPr>
+        <w:t>Optimizar al conjunto</w:t>
+      </w:r>
+      <w:r>
+        <w:t xml:space="preserve">: Para esto es esencial que todo el equipo comprenda el objetivo final y cómo el software añade valor al usuario, si no lo hace debemos como preguntarnos </w:t>
       </w:r>
       <w:r>
         <w:rPr>
           <w:i/>
           <w:iCs/>
         </w:rPr>
-        <w:t xml:space="preserve">) </w:t>
-      </w:r>
-      <w:r>
-        <w:t>para establecer la cantidad de tarjetas que se puede asignar ese estado.</w:t>
-      </w:r>
-    </w:p>
-    <w:p>
-      <w:pPr>
-        <w:pStyle w:val="Prrafodelista"/>
-        <w:numPr>
-          <w:ilvl w:val="0"/>
-          <w:numId w:val="1"/>
-        </w:numPr>
-      </w:pPr>
-      <w:r>
-        <w:rPr>
-          <w:b/>
-          <w:bCs/>
-        </w:rPr>
-        <w:t>Los 7 principios del desarrollo Lean de software</w:t>
-      </w:r>
-      <w:r>
-        <w:t>:</w:t>
-      </w:r>
-    </w:p>
-    <w:p>
-      <w:pPr>
-        <w:pStyle w:val="Prrafodelista"/>
-        <w:numPr>
-          <w:ilvl w:val="1"/>
-          <w:numId w:val="1"/>
-        </w:numPr>
-      </w:pPr>
-      <w:r>
-        <w:rPr>
-          <w:b/>
-          <w:bCs/>
-        </w:rPr>
-        <w:t>Eliminar desperdicios</w:t>
-      </w:r>
-      <w:r>
-        <w:t xml:space="preserve"> (</w:t>
-      </w:r>
-      <w:proofErr w:type="spellStart"/>
-      <w:r>
-        <w:t>waste</w:t>
-      </w:r>
-      <w:proofErr w:type="spellEnd"/>
-      <w:r>
-        <w:t>)</w:t>
-      </w:r>
-      <w:r>
-        <w:t>: I</w:t>
-      </w:r>
-      <w:r>
-        <w:t>mplica reducir cualquier actividad que no añada valor al producto final. Esto incluye producir solo lo necesario, evitar sobrecarga de requisitos, exceso de arquitectura y código en desarrollo de software, evitar funciones innecesarias en productos finales</w:t>
-      </w:r>
-      <w:r>
-        <w:t xml:space="preserve"> y desperdicio de tiempo y energía en tener que </w:t>
-      </w:r>
-      <w:proofErr w:type="spellStart"/>
-      <w:r>
-        <w:t>re-aprender</w:t>
-      </w:r>
-      <w:proofErr w:type="spellEnd"/>
-      <w:r>
-        <w:t xml:space="preserve"> debido a la falta de comunicación.</w:t>
-      </w:r>
-    </w:p>
-    <w:p>
-      <w:pPr>
-        <w:pStyle w:val="Prrafodelista"/>
-        <w:numPr>
-          <w:ilvl w:val="1"/>
-          <w:numId w:val="1"/>
-        </w:numPr>
-      </w:pPr>
-      <w:r>
-        <w:rPr>
-          <w:b/>
-          <w:bCs/>
-        </w:rPr>
-        <w:lastRenderedPageBreak/>
-        <w:t>F</w:t>
-      </w:r>
-      <w:r>
-        <w:rPr>
-          <w:b/>
-          <w:bCs/>
-        </w:rPr>
-        <w:t>omentar la calidad</w:t>
-      </w:r>
-      <w:r>
-        <w:rPr>
-          <w:b/>
-          <w:bCs/>
-        </w:rPr>
-        <w:t>:</w:t>
-      </w:r>
-      <w:r>
-        <w:t xml:space="preserve"> </w:t>
-      </w:r>
-      <w:r>
-        <w:t>E</w:t>
-      </w:r>
-      <w:r>
-        <w:t xml:space="preserve">n el desarrollo de software, se debe crear un producto intuitivo </w:t>
-      </w:r>
-      <w:r>
-        <w:t>que tenga sentido para los usuarios y que satisfaga al cliente</w:t>
-      </w:r>
-      <w:r>
-        <w:t>. Minimizar la deuda técnica mediante</w:t>
-      </w:r>
-      <w:r>
-        <w:t xml:space="preserve"> (software con bugs y parches)</w:t>
-      </w:r>
-      <w:r>
-        <w:t xml:space="preserve"> refactorización y revisiones de código es crucial, al igual que enfocarse en pruebas rigurosas para evitar defectos. Un software </w:t>
-      </w:r>
-      <w:r>
-        <w:t xml:space="preserve">que funciona debe cumplir con las </w:t>
-      </w:r>
-      <w:proofErr w:type="spellStart"/>
-      <w:r>
-        <w:t>features</w:t>
-      </w:r>
-      <w:proofErr w:type="spellEnd"/>
-      <w:r>
-        <w:t xml:space="preserve"> que demanda el cliente y debe ser consistente en su integridad, es decir esas </w:t>
-      </w:r>
-      <w:proofErr w:type="spellStart"/>
-      <w:r>
-        <w:t>features</w:t>
-      </w:r>
-      <w:proofErr w:type="spellEnd"/>
-      <w:r>
-        <w:t xml:space="preserve"> deben funcionar correctamente en conjunto.</w:t>
-      </w:r>
-    </w:p>
-    <w:p>
-      <w:pPr>
-        <w:pStyle w:val="Prrafodelista"/>
-        <w:numPr>
-          <w:ilvl w:val="1"/>
-          <w:numId w:val="1"/>
-        </w:numPr>
-        <w:rPr>
-          <w:b/>
-          <w:bCs/>
-        </w:rPr>
-      </w:pPr>
-      <w:r>
-        <w:rPr>
-          <w:b/>
-          <w:bCs/>
-        </w:rPr>
-        <w:t>Crear conocimiento</w:t>
-      </w:r>
-      <w:r>
-        <w:t>: E</w:t>
-      </w:r>
-      <w:r>
-        <w:t xml:space="preserve">ntender tanto el producto como el proceso de desarrollo. Utilizar </w:t>
-      </w:r>
-      <w:proofErr w:type="spellStart"/>
-      <w:r>
-        <w:t>feedback</w:t>
-      </w:r>
-      <w:proofErr w:type="spellEnd"/>
-      <w:r>
-        <w:t xml:space="preserve"> y representaciones gráficas (como diagramas de flujo acumulativo) ayuda a </w:t>
-      </w:r>
-      <w:r>
-        <w:t>entender mejor el software que se está desarrollando, como la</w:t>
-      </w:r>
-      <w:r>
-        <w:t xml:space="preserve"> metodología, </w:t>
-      </w:r>
-      <w:r>
-        <w:t xml:space="preserve">la </w:t>
-      </w:r>
-      <w:r>
-        <w:t>arquitectura y tecnología.</w:t>
-      </w:r>
-    </w:p>
-    <w:p>
-      <w:pPr>
-        <w:pStyle w:val="Prrafodelista"/>
-        <w:numPr>
-          <w:ilvl w:val="1"/>
-          <w:numId w:val="1"/>
-        </w:numPr>
-      </w:pPr>
-      <w:r>
-        <w:rPr>
-          <w:b/>
-          <w:bCs/>
-        </w:rPr>
-        <w:t>Decidir los más tarde posible</w:t>
-      </w:r>
-      <w:r>
-        <w:t xml:space="preserve">: </w:t>
-      </w:r>
-      <w:r>
-        <w:t xml:space="preserve">Toma decisiones importantes lo más tarde posible, con máxima información. </w:t>
-      </w:r>
-    </w:p>
-    <w:p>
-      <w:pPr>
-        <w:pStyle w:val="Prrafodelista"/>
-        <w:numPr>
-          <w:ilvl w:val="1"/>
-          <w:numId w:val="1"/>
-        </w:numPr>
-      </w:pPr>
-      <w:r>
-        <w:rPr>
-          <w:b/>
-          <w:bCs/>
-        </w:rPr>
-        <w:t>Entregar rápido</w:t>
-      </w:r>
-      <w:r>
-        <w:t>:</w:t>
-      </w:r>
-      <w:r>
-        <w:t xml:space="preserve"> Las entregas y desarrollos rápidos pueden permitir proporcionar más características, ya que el prototipo que se le muestre al cliente le va a permitir decidir con más información. Además, hay que entender que los retrasos significan un aumento en costos. Por lo </w:t>
-      </w:r>
-      <w:proofErr w:type="gramStart"/>
-      <w:r>
-        <w:t>tanto</w:t>
-      </w:r>
-      <w:proofErr w:type="gramEnd"/>
-      <w:r>
-        <w:t xml:space="preserve"> se deben usar técnicas de entregas continuas (</w:t>
-      </w:r>
-      <w:proofErr w:type="spellStart"/>
-      <w:r>
-        <w:t>continuous</w:t>
-      </w:r>
-      <w:proofErr w:type="spellEnd"/>
-      <w:r>
-        <w:t xml:space="preserve"> </w:t>
-      </w:r>
-      <w:proofErr w:type="spellStart"/>
-      <w:r>
-        <w:t>delivery</w:t>
-      </w:r>
-      <w:proofErr w:type="spellEnd"/>
-      <w:r>
-        <w:t>).</w:t>
-      </w:r>
-    </w:p>
-    <w:p>
-      <w:pPr>
-        <w:pStyle w:val="Prrafodelista"/>
-        <w:numPr>
-          <w:ilvl w:val="1"/>
-          <w:numId w:val="1"/>
-        </w:numPr>
-      </w:pPr>
-      <w:r>
-        <w:rPr>
-          <w:b/>
-          <w:bCs/>
-        </w:rPr>
-        <w:t>Respetar a la gente y potenciar el equipo</w:t>
-      </w:r>
-      <w:r>
-        <w:t>: Se busca un conjunto de personas comprometidas con conseguir un objeto común, con respeto, mediante trabajo centrado</w:t>
-      </w:r>
-      <w:r>
-        <w:t xml:space="preserve">, </w:t>
-      </w:r>
-      <w:r>
-        <w:t>efectivo,</w:t>
-      </w:r>
-      <w:r>
-        <w:t xml:space="preserve"> y de manera sostenida con toda la energía posible. Tener “héroes” que hagan la mayoría del trabajo no es potenciar al equipo.</w:t>
-      </w:r>
-    </w:p>
-    <w:p>
-      <w:pPr>
-        <w:pStyle w:val="Prrafodelista"/>
-        <w:numPr>
-          <w:ilvl w:val="1"/>
-          <w:numId w:val="1"/>
-        </w:numPr>
-      </w:pPr>
-      <w:r>
-        <w:t xml:space="preserve"> </w:t>
-      </w:r>
-      <w:r>
-        <w:rPr>
-          <w:b/>
-          <w:bCs/>
-        </w:rPr>
-        <w:t>Optimizar al conjunto</w:t>
-      </w:r>
-      <w:r>
-        <w:t xml:space="preserve">: Para esto </w:t>
-      </w:r>
-      <w:r>
-        <w:t>es esencial que todo el equipo comprenda el objetivo final y cómo el software añade valor al usuario</w:t>
-      </w:r>
-      <w:r>
-        <w:t xml:space="preserve">, si no lo hace debemos como preguntarnos </w:t>
+        <w:t>por qué</w:t>
+      </w:r>
+      <w:r>
+        <w:t xml:space="preserve"> se producen tales errores, </w:t>
       </w:r>
       <w:r>
         <w:rPr>
           <w:i/>
           <w:iCs/>
         </w:rPr>
-        <w:t>por qué</w:t>
-      </w:r>
-      <w:r>
-        <w:t xml:space="preserve"> se producen tales errores, </w:t>
+        <w:t xml:space="preserve">por qué </w:t>
+      </w:r>
+      <w:r>
+        <w:t xml:space="preserve">determinada funcionalidad no hace lo que le pido, </w:t>
       </w:r>
       <w:r>
         <w:rPr>
           <w:i/>
           <w:iCs/>
         </w:rPr>
-        <w:t xml:space="preserve">por qué </w:t>
-      </w:r>
-      <w:r>
-        <w:t xml:space="preserve">determinada funcionalidad no hace lo que le pido, </w:t>
+        <w:t>por qué</w:t>
+      </w:r>
+      <w:r>
+        <w:t xml:space="preserve"> el usuario hace o </w:t>
       </w:r>
       <w:r>
         <w:rPr>
           <w:i/>
           <w:iCs/>
         </w:rPr>
-        <w:t>por qué</w:t>
-      </w:r>
-      <w:r>
-        <w:t xml:space="preserve"> el usuario hace o </w:t>
+        <w:t>no</w:t>
+      </w:r>
+      <w:r>
+        <w:t xml:space="preserve"> </w:t>
       </w:r>
       <w:r>
         <w:rPr>
           <w:i/>
           <w:iCs/>
         </w:rPr>
-        <w:t>no</w:t>
-      </w:r>
-      <w:r>
-        <w:t xml:space="preserve"> </w:t>
+        <w:t>hace</w:t>
       </w:r>
       <w:r>
         <w:rPr>
           <w:i/>
           <w:iCs/>
         </w:rPr>
-        <w:t>hace</w:t>
+        <w:t xml:space="preserve"> </w:t>
+      </w:r>
+      <w:r>
+        <w:t xml:space="preserve">tal cosa, o hasta preguntar </w:t>
       </w:r>
       <w:r>
         <w:rPr>
           <w:i/>
           <w:iCs/>
         </w:rPr>
-        <w:t xml:space="preserve"> </w:t>
-      </w:r>
-      <w:r>
-        <w:t xml:space="preserve">tal cosa, o hasta preguntar </w:t>
-      </w:r>
-      <w:r>
-        <w:rPr>
-          <w:i/>
-          <w:iCs/>
-        </w:rPr>
         <w:t>por qué</w:t>
       </w:r>
       <w:r>
@@ -2304,6 +2203,7 @@
       </w:r>
     </w:p>
     <w:sectPr>
+      <w:footerReference w:type="default" r:id="rId7"/>
       <w:pgSz w:w="11906" w:h="16838"/>
       <w:pgMar w:top="1417" w:right="1701" w:bottom="1417" w:left="1701" w:header="708" w:footer="708" w:gutter="0"/>
       <w:cols w:space="708"/>
@@ -2311,6 +2211,112 @@
     </w:sectPr>
   </w:body>
 </w:document>
+</file>
+
+<file path=word/endnotes.xml><?xml version="1.0" encoding="utf-8"?>
+<w:endnotes xmlns:wpc="http://schemas.microsoft.com/office/word/2010/wordprocessingCanvas" xmlns:cx="http://schemas.microsoft.com/office/drawing/2014/chartex" xmlns:cx1="http://schemas.microsoft.com/office/drawing/2015/9/8/chartex" xmlns:cx2="http://schemas.microsoft.com/office/drawing/2015/10/21/chartex" xmlns:cx3="http://schemas.microsoft.com/office/drawing/2016/5/9/chartex" xmlns:cx4="http://schemas.microsoft.com/office/drawing/2016/5/10/chartex" xmlns:cx5="http://schemas.microsoft.com/office/drawing/2016/5/11/chartex" xmlns:cx6="http://schemas.microsoft.com/office/drawing/2016/5/12/chartex" xmlns:cx7="http://schemas.microsoft.com/office/drawing/2016/5/13/chartex" xmlns:cx8="http://schemas.microsoft.com/office/drawing/2016/5/14/chartex" xmlns:mc="http://schemas.openxmlformats.org/markup-compatibility/2006" xmlns:aink="http://schemas.microsoft.com/office/drawing/2016/ink" xmlns:am3d="http://schemas.microsoft.com/office/drawing/2017/model3d" xmlns:o="urn:schemas-microsoft-com:office:office" xmlns:oel="http://schemas.microsoft.com/office/2019/extlst" xmlns:r="http://schemas.openxmlformats.org/officeDocument/2006/relationships" xmlns:m="http://schemas.openxmlformats.org/officeDocument/2006/math" xmlns:v="urn:schemas-microsoft-com:vml" xmlns:wp14="http://schemas.microsoft.com/office/word/2010/wordprocessingDrawing" xmlns:wp="http://schemas.openxmlformats.org/drawingml/2006/wordprocessingDrawing" xmlns:w10="urn:schemas-microsoft-com:office:word" xmlns:w="http://schemas.openxmlformats.org/wordprocessingml/2006/main" xmlns:w14="http://schemas.microsoft.com/office/word/2010/wordml" xmlns:w15="http://schemas.microsoft.com/office/word/2012/wordml" xmlns:w16cex="http://schemas.microsoft.com/office/word/2018/wordml/cex" xmlns:w16cid="http://schemas.microsoft.com/office/word/2016/wordml/cid" xmlns:w16="http://schemas.microsoft.com/office/word/2018/wordml" xmlns:w16du="http://schemas.microsoft.com/office/word/2023/wordml/word16du" xmlns:w16sdtdh="http://schemas.microsoft.com/office/word/2020/wordml/sdtdatahash" xmlns:w16se="http://schemas.microsoft.com/office/word/2015/wordml/symex" xmlns:wpg="http://schemas.microsoft.com/office/word/2010/wordprocessingGroup" xmlns:wpi="http://schemas.microsoft.com/office/word/2010/wordprocessingInk" xmlns:wne="http://schemas.microsoft.com/office/word/2006/wordml" xmlns:wps="http://schemas.microsoft.com/office/word/2010/wordprocessingShape" mc:Ignorable="w14 w15 w16se w16cid w16 w16cex w16sdtdh w16du wp14">
+  <w:endnote w:type="separator" w:id="-1">
+    <w:p>
+      <w:pPr>
+        <w:spacing w:after="0" w:line="240" w:lineRule="auto"/>
+      </w:pPr>
+      <w:r>
+        <w:separator/>
+      </w:r>
+    </w:p>
+  </w:endnote>
+  <w:endnote w:type="continuationSeparator" w:id="0">
+    <w:p>
+      <w:pPr>
+        <w:spacing w:after="0" w:line="240" w:lineRule="auto"/>
+      </w:pPr>
+      <w:r>
+        <w:continuationSeparator/>
+      </w:r>
+    </w:p>
+  </w:endnote>
+</w:endnotes>
+</file>
+
+<file path=word/footer1.xml><?xml version="1.0" encoding="utf-8"?>
+<w:ftr xmlns:wpc="http://schemas.microsoft.com/office/word/2010/wordprocessingCanvas" xmlns:cx="http://schemas.microsoft.com/office/drawing/2014/chartex" xmlns:cx1="http://schemas.microsoft.com/office/drawing/2015/9/8/chartex" xmlns:cx2="http://schemas.microsoft.com/office/drawing/2015/10/21/chartex" xmlns:cx3="http://schemas.microsoft.com/office/drawing/2016/5/9/chartex" xmlns:cx4="http://schemas.microsoft.com/office/drawing/2016/5/10/chartex" xmlns:cx5="http://schemas.microsoft.com/office/drawing/2016/5/11/chartex" xmlns:cx6="http://schemas.microsoft.com/office/drawing/2016/5/12/chartex" xmlns:cx7="http://schemas.microsoft.com/office/drawing/2016/5/13/chartex" xmlns:cx8="http://schemas.microsoft.com/office/drawing/2016/5/14/chartex" xmlns:mc="http://schemas.openxmlformats.org/markup-compatibility/2006" xmlns:aink="http://schemas.microsoft.com/office/drawing/2016/ink" xmlns:am3d="http://schemas.microsoft.com/office/drawing/2017/model3d" xmlns:o="urn:schemas-microsoft-com:office:office" xmlns:oel="http://schemas.microsoft.com/office/2019/extlst" xmlns:r="http://schemas.openxmlformats.org/officeDocument/2006/relationships" xmlns:m="http://schemas.openxmlformats.org/officeDocument/2006/math" xmlns:v="urn:schemas-microsoft-com:vml" xmlns:wp14="http://schemas.microsoft.com/office/word/2010/wordprocessingDrawing" xmlns:wp="http://schemas.openxmlformats.org/drawingml/2006/wordprocessingDrawing" xmlns:w10="urn:schemas-microsoft-com:office:word" xmlns:w="http://schemas.openxmlformats.org/wordprocessingml/2006/main" xmlns:w14="http://schemas.microsoft.com/office/word/2010/wordml" xmlns:w15="http://schemas.microsoft.com/office/word/2012/wordml" xmlns:w16cex="http://schemas.microsoft.com/office/word/2018/wordml/cex" xmlns:w16cid="http://schemas.microsoft.com/office/word/2016/wordml/cid" xmlns:w16="http://schemas.microsoft.com/office/word/2018/wordml" xmlns:w16du="http://schemas.microsoft.com/office/word/2023/wordml/word16du" xmlns:w16sdtdh="http://schemas.microsoft.com/office/word/2020/wordml/sdtdatahash" xmlns:w16se="http://schemas.microsoft.com/office/word/2015/wordml/symex" xmlns:wpg="http://schemas.microsoft.com/office/word/2010/wordprocessingGroup" xmlns:wpi="http://schemas.microsoft.com/office/word/2010/wordprocessingInk" xmlns:wne="http://schemas.microsoft.com/office/word/2006/wordml" xmlns:wps="http://schemas.microsoft.com/office/word/2010/wordprocessingShape" mc:Ignorable="w14 w15 w16se w16cid w16 w16cex w16sdtdh w16du wp14">
+  <w:p>
+    <w:pPr>
+      <w:pStyle w:val="Piedepgina"/>
+      <w:jc w:val="right"/>
+      <w:rPr>
+        <w:caps/>
+        <w:color w:val="000000" w:themeColor="text1"/>
+      </w:rPr>
+    </w:pPr>
+    <w:r>
+      <w:rPr>
+        <w:caps/>
+        <w:color w:val="000000" w:themeColor="text1"/>
+      </w:rPr>
+      <w:fldChar w:fldCharType="begin"/>
+    </w:r>
+    <w:r>
+      <w:rPr>
+        <w:caps/>
+        <w:color w:val="000000" w:themeColor="text1"/>
+      </w:rPr>
+      <w:instrText>PAGE   \* MERGEFORMAT</w:instrText>
+    </w:r>
+    <w:r>
+      <w:rPr>
+        <w:caps/>
+        <w:color w:val="000000" w:themeColor="text1"/>
+      </w:rPr>
+      <w:fldChar w:fldCharType="separate"/>
+    </w:r>
+    <w:r>
+      <w:rPr>
+        <w:caps/>
+        <w:color w:val="000000" w:themeColor="text1"/>
+        <w:lang w:val="es-ES"/>
+      </w:rPr>
+      <w:t>2</w:t>
+    </w:r>
+    <w:r>
+      <w:rPr>
+        <w:caps/>
+        <w:color w:val="000000" w:themeColor="text1"/>
+      </w:rPr>
+      <w:fldChar w:fldCharType="end"/>
+    </w:r>
+  </w:p>
+  <w:p>
+    <w:pPr>
+      <w:pStyle w:val="Piedepgina"/>
+    </w:pPr>
+  </w:p>
+</w:ftr>
+</file>
+
+<file path=word/footnotes.xml><?xml version="1.0" encoding="utf-8"?>
+<w:footnotes xmlns:wpc="http://schemas.microsoft.com/office/word/2010/wordprocessingCanvas" xmlns:cx="http://schemas.microsoft.com/office/drawing/2014/chartex" xmlns:cx1="http://schemas.microsoft.com/office/drawing/2015/9/8/chartex" xmlns:cx2="http://schemas.microsoft.com/office/drawing/2015/10/21/chartex" xmlns:cx3="http://schemas.microsoft.com/office/drawing/2016/5/9/chartex" xmlns:cx4="http://schemas.microsoft.com/office/drawing/2016/5/10/chartex" xmlns:cx5="http://schemas.microsoft.com/office/drawing/2016/5/11/chartex" xmlns:cx6="http://schemas.microsoft.com/office/drawing/2016/5/12/chartex" xmlns:cx7="http://schemas.microsoft.com/office/drawing/2016/5/13/chartex" xmlns:cx8="http://schemas.microsoft.com/office/drawing/2016/5/14/chartex" xmlns:mc="http://schemas.openxmlformats.org/markup-compatibility/2006" xmlns:aink="http://schemas.microsoft.com/office/drawing/2016/ink" xmlns:am3d="http://schemas.microsoft.com/office/drawing/2017/model3d" xmlns:o="urn:schemas-microsoft-com:office:office" xmlns:oel="http://schemas.microsoft.com/office/2019/extlst" xmlns:r="http://schemas.openxmlformats.org/officeDocument/2006/relationships" xmlns:m="http://schemas.openxmlformats.org/officeDocument/2006/math" xmlns:v="urn:schemas-microsoft-com:vml" xmlns:wp14="http://schemas.microsoft.com/office/word/2010/wordprocessingDrawing" xmlns:wp="http://schemas.openxmlformats.org/drawingml/2006/wordprocessingDrawing" xmlns:w10="urn:schemas-microsoft-com:office:word" xmlns:w="http://schemas.openxmlformats.org/wordprocessingml/2006/main" xmlns:w14="http://schemas.microsoft.com/office/word/2010/wordml" xmlns:w15="http://schemas.microsoft.com/office/word/2012/wordml" xmlns:w16cex="http://schemas.microsoft.com/office/word/2018/wordml/cex" xmlns:w16cid="http://schemas.microsoft.com/office/word/2016/wordml/cid" xmlns:w16="http://schemas.microsoft.com/office/word/2018/wordml" xmlns:w16du="http://schemas.microsoft.com/office/word/2023/wordml/word16du" xmlns:w16sdtdh="http://schemas.microsoft.com/office/word/2020/wordml/sdtdatahash" xmlns:w16se="http://schemas.microsoft.com/office/word/2015/wordml/symex" xmlns:wpg="http://schemas.microsoft.com/office/word/2010/wordprocessingGroup" xmlns:wpi="http://schemas.microsoft.com/office/word/2010/wordprocessingInk" xmlns:wne="http://schemas.microsoft.com/office/word/2006/wordml" xmlns:wps="http://schemas.microsoft.com/office/word/2010/wordprocessingShape" mc:Ignorable="w14 w15 w16se w16cid w16 w16cex w16sdtdh w16du wp14">
+  <w:footnote w:type="separator" w:id="-1">
+    <w:p>
+      <w:pPr>
+        <w:spacing w:after="0" w:line="240" w:lineRule="auto"/>
+      </w:pPr>
+      <w:r>
+        <w:separator/>
+      </w:r>
+    </w:p>
+  </w:footnote>
+  <w:footnote w:type="continuationSeparator" w:id="0">
+    <w:p>
+      <w:pPr>
+        <w:spacing w:after="0" w:line="240" w:lineRule="auto"/>
+      </w:pPr>
+      <w:r>
+        <w:continuationSeparator/>
+      </w:r>
+    </w:p>
+  </w:footnote>
+</w:footnotes>
 </file>
 
 <file path=word/numbering.xml><?xml version="1.0" encoding="utf-8"?>
@@ -3142,6 +3148,7 @@
   <w:style w:type="character" w:default="1" w:styleId="Fuentedeprrafopredeter">
     <w:name w:val="Default Paragraph Font"/>
     <w:uiPriority w:val="1"/>
+    <w:semiHidden/>
     <w:unhideWhenUsed/>
   </w:style>
   <w:style w:type="table" w:default="1" w:styleId="Tablanormal">
@@ -3204,6 +3211,50 @@
     <w:name w:val="hljs-number"/>
     <w:basedOn w:val="Fuentedeprrafopredeter"/>
     <w:rsid w:val="000C1DE8"/>
+  </w:style>
+  <w:style w:type="paragraph" w:styleId="Encabezado">
+    <w:name w:val="header"/>
+    <w:basedOn w:val="Normal"/>
+    <w:link w:val="EncabezadoCar"/>
+    <w:uiPriority w:val="99"/>
+    <w:unhideWhenUsed/>
+    <w:rsid w:val="001B5026"/>
+    <w:pPr>
+      <w:tabs>
+        <w:tab w:val="center" w:pos="4252"/>
+        <w:tab w:val="right" w:pos="8504"/>
+      </w:tabs>
+      <w:spacing w:after="0" w:line="240" w:lineRule="auto"/>
+    </w:pPr>
+  </w:style>
+  <w:style w:type="character" w:customStyle="1" w:styleId="EncabezadoCar">
+    <w:name w:val="Encabezado Car"/>
+    <w:basedOn w:val="Fuentedeprrafopredeter"/>
+    <w:link w:val="Encabezado"/>
+    <w:uiPriority w:val="99"/>
+    <w:rsid w:val="001B5026"/>
+  </w:style>
+  <w:style w:type="paragraph" w:styleId="Piedepgina">
+    <w:name w:val="footer"/>
+    <w:basedOn w:val="Normal"/>
+    <w:link w:val="PiedepginaCar"/>
+    <w:uiPriority w:val="99"/>
+    <w:unhideWhenUsed/>
+    <w:rsid w:val="001B5026"/>
+    <w:pPr>
+      <w:tabs>
+        <w:tab w:val="center" w:pos="4252"/>
+        <w:tab w:val="right" w:pos="8504"/>
+      </w:tabs>
+      <w:spacing w:after="0" w:line="240" w:lineRule="auto"/>
+    </w:pPr>
+  </w:style>
+  <w:style w:type="character" w:customStyle="1" w:styleId="PiedepginaCar">
+    <w:name w:val="Pie de página Car"/>
+    <w:basedOn w:val="Fuentedeprrafopredeter"/>
+    <w:link w:val="Piedepgina"/>
+    <w:uiPriority w:val="99"/>
+    <w:rsid w:val="001B5026"/>
   </w:style>
 </w:styles>
 </file>
